--- a/ỨNG-DỤNG-QUẢN-LÝ-CHUNG-CƯ-MINI.docx
+++ b/ỨNG-DỤNG-QUẢN-LÝ-CHUNG-CƯ-MINI.docx
@@ -1607,7 +1607,6 @@
     <w:p>
       <w:pPr>
         <w:spacing w:after="0" w:line="240" w:lineRule="auto"/>
-        <w:jc w:val="center"/>
         <w:textAlignment w:val="baseline"/>
         <w:rPr>
           <w:rFonts w:ascii="Times New Roman" w:eastAsia="Times New Roman" w:hAnsi="Times New Roman" w:cs="Times New Roman"/>
@@ -1627,14 +1626,9 @@
           <w:sz w:val="28"/>
           <w:szCs w:val="28"/>
         </w:rPr>
-        <w:t>Yêu Cầu Của Người Sử Dụng</w:t>
-      </w:r>
-    </w:p>
-    <w:p>
-      <w:pPr>
-        <w:spacing w:after="0" w:line="240" w:lineRule="auto"/>
-        <w:jc w:val="center"/>
-        <w:textAlignment w:val="baseline"/>
+        <w:t xml:space="preserve">B. </w:t>
+      </w:r>
+      <w:r>
         <w:rPr>
           <w:rFonts w:ascii="Times New Roman" w:eastAsia="Times New Roman" w:hAnsi="Times New Roman" w:cs="Times New Roman"/>
           <w:b/>
@@ -1643,7 +1637,8 @@
           <w:sz w:val="28"/>
           <w:szCs w:val="28"/>
         </w:rPr>
-      </w:pPr>
+        <w:t>Yêu Cầu Của Người Sử Dụng</w:t>
+      </w:r>
     </w:p>
     <w:p>
       <w:pPr>
@@ -3381,6 +3376,7 @@
                 <w:sz w:val="28"/>
                 <w:szCs w:val="28"/>
               </w:rPr>
+              <w:lastRenderedPageBreak/>
               <w:t>- Đổi số điện thoại</w:t>
             </w:r>
           </w:p>
@@ -3422,6 +3418,7 @@
                 <w:sz w:val="28"/>
                 <w:szCs w:val="28"/>
               </w:rPr>
+              <w:lastRenderedPageBreak/>
               <w:sym w:font="Wingdings" w:char="F0FC"/>
             </w:r>
           </w:p>
@@ -4361,57 +4358,7 @@
           <w:sz w:val="28"/>
           <w:szCs w:val="28"/>
         </w:rPr>
-        <w:lastRenderedPageBreak/>
         <w:br/>
-      </w:r>
-      <w:r>
-        <w:rPr>
-          <w:rFonts w:ascii="Times New Roman" w:eastAsia="Times New Roman" w:hAnsi="Times New Roman" w:cs="Times New Roman"/>
-          <w:noProof/>
-          <w:sz w:val="28"/>
-          <w:szCs w:val="28"/>
-        </w:rPr>
-        <w:drawing>
-          <wp:inline distT="0" distB="0" distL="0" distR="0" wp14:anchorId="3E2296C2" wp14:editId="4FFE6EF6">
-            <wp:extent cx="3817620" cy="3177679"/>
-            <wp:effectExtent l="0" t="0" r="0" b="3810"/>
-            <wp:docPr id="14" name="Picture 14"/>
-            <wp:cNvGraphicFramePr>
-              <a:graphicFrameLocks xmlns:a="http://schemas.openxmlformats.org/drawingml/2006/main" noChangeAspect="1"/>
-            </wp:cNvGraphicFramePr>
-            <a:graphic xmlns:a="http://schemas.openxmlformats.org/drawingml/2006/main">
-              <a:graphicData uri="http://schemas.openxmlformats.org/drawingml/2006/picture">
-                <pic:pic xmlns:pic="http://schemas.openxmlformats.org/drawingml/2006/picture">
-                  <pic:nvPicPr>
-                    <pic:cNvPr id="14" name="login.png"/>
-                    <pic:cNvPicPr/>
-                  </pic:nvPicPr>
-                  <pic:blipFill>
-                    <a:blip r:embed="rId8">
-                      <a:extLst>
-                        <a:ext uri="{28A0092B-C50C-407E-A947-70E740481C1C}">
-                          <a14:useLocalDpi xmlns:a14="http://schemas.microsoft.com/office/drawing/2010/main" val="0"/>
-                        </a:ext>
-                      </a:extLst>
-                    </a:blip>
-                    <a:stretch>
-                      <a:fillRect/>
-                    </a:stretch>
-                  </pic:blipFill>
-                  <pic:spPr>
-                    <a:xfrm>
-                      <a:off x="0" y="0"/>
-                      <a:ext cx="3848527" cy="3203405"/>
-                    </a:xfrm>
-                    <a:prstGeom prst="rect">
-                      <a:avLst/>
-                    </a:prstGeom>
-                  </pic:spPr>
-                </pic:pic>
-              </a:graphicData>
-            </a:graphic>
-          </wp:inline>
-        </w:drawing>
       </w:r>
     </w:p>
     <w:p>
@@ -4723,6 +4670,7 @@
                 <w:sz w:val="28"/>
                 <w:szCs w:val="28"/>
               </w:rPr>
+              <w:lastRenderedPageBreak/>
               <w:t xml:space="preserve">Chọn “No”: </w:t>
             </w:r>
             <w:r>
@@ -4747,364 +4695,6 @@
           <w:szCs w:val="28"/>
         </w:rPr>
       </w:pPr>
-    </w:p>
-    <w:p>
-      <w:pPr>
-        <w:spacing w:after="0" w:line="240" w:lineRule="auto"/>
-        <w:rPr>
-          <w:rFonts w:ascii="Times New Roman" w:eastAsia="Times New Roman" w:hAnsi="Times New Roman" w:cs="Times New Roman"/>
-          <w:sz w:val="28"/>
-          <w:szCs w:val="28"/>
-        </w:rPr>
-      </w:pPr>
-    </w:p>
-    <w:p>
-      <w:pPr>
-        <w:spacing w:after="0" w:line="240" w:lineRule="auto"/>
-        <w:rPr>
-          <w:rFonts w:ascii="Times New Roman" w:eastAsia="Times New Roman" w:hAnsi="Times New Roman" w:cs="Times New Roman"/>
-          <w:sz w:val="28"/>
-          <w:szCs w:val="28"/>
-        </w:rPr>
-      </w:pPr>
-    </w:p>
-    <w:p>
-      <w:pPr>
-        <w:spacing w:after="0" w:line="240" w:lineRule="auto"/>
-        <w:rPr>
-          <w:rFonts w:ascii="Times New Roman" w:eastAsia="Times New Roman" w:hAnsi="Times New Roman" w:cs="Times New Roman"/>
-          <w:sz w:val="28"/>
-          <w:szCs w:val="28"/>
-        </w:rPr>
-      </w:pPr>
-    </w:p>
-    <w:p>
-      <w:pPr>
-        <w:spacing w:after="0" w:line="240" w:lineRule="auto"/>
-        <w:rPr>
-          <w:rFonts w:ascii="Times New Roman" w:eastAsia="Times New Roman" w:hAnsi="Times New Roman" w:cs="Times New Roman"/>
-          <w:sz w:val="28"/>
-          <w:szCs w:val="28"/>
-        </w:rPr>
-      </w:pPr>
-    </w:p>
-    <w:p>
-      <w:pPr>
-        <w:spacing w:after="0" w:line="240" w:lineRule="auto"/>
-        <w:rPr>
-          <w:rFonts w:ascii="Times New Roman" w:eastAsia="Times New Roman" w:hAnsi="Times New Roman" w:cs="Times New Roman"/>
-          <w:sz w:val="28"/>
-          <w:szCs w:val="28"/>
-        </w:rPr>
-      </w:pPr>
-    </w:p>
-    <w:p>
-      <w:pPr>
-        <w:spacing w:after="0" w:line="240" w:lineRule="auto"/>
-        <w:rPr>
-          <w:rFonts w:ascii="Times New Roman" w:eastAsia="Times New Roman" w:hAnsi="Times New Roman" w:cs="Times New Roman"/>
-          <w:sz w:val="28"/>
-          <w:szCs w:val="28"/>
-        </w:rPr>
-      </w:pPr>
-    </w:p>
-    <w:p>
-      <w:pPr>
-        <w:spacing w:after="0" w:line="240" w:lineRule="auto"/>
-        <w:rPr>
-          <w:rFonts w:ascii="Times New Roman" w:eastAsia="Times New Roman" w:hAnsi="Times New Roman" w:cs="Times New Roman"/>
-          <w:sz w:val="28"/>
-          <w:szCs w:val="28"/>
-        </w:rPr>
-      </w:pPr>
-    </w:p>
-    <w:p>
-      <w:pPr>
-        <w:spacing w:after="0" w:line="240" w:lineRule="auto"/>
-        <w:rPr>
-          <w:rFonts w:ascii="Times New Roman" w:eastAsia="Times New Roman" w:hAnsi="Times New Roman" w:cs="Times New Roman"/>
-          <w:sz w:val="28"/>
-          <w:szCs w:val="28"/>
-        </w:rPr>
-      </w:pPr>
-    </w:p>
-    <w:p>
-      <w:pPr>
-        <w:spacing w:after="0" w:line="240" w:lineRule="auto"/>
-        <w:rPr>
-          <w:rFonts w:ascii="Times New Roman" w:eastAsia="Times New Roman" w:hAnsi="Times New Roman" w:cs="Times New Roman"/>
-          <w:sz w:val="28"/>
-          <w:szCs w:val="28"/>
-        </w:rPr>
-      </w:pPr>
-    </w:p>
-    <w:p>
-      <w:pPr>
-        <w:spacing w:after="0" w:line="240" w:lineRule="auto"/>
-        <w:rPr>
-          <w:rFonts w:ascii="Times New Roman" w:eastAsia="Times New Roman" w:hAnsi="Times New Roman" w:cs="Times New Roman"/>
-          <w:sz w:val="28"/>
-          <w:szCs w:val="28"/>
-        </w:rPr>
-      </w:pPr>
-    </w:p>
-    <w:p>
-      <w:pPr>
-        <w:spacing w:after="0" w:line="240" w:lineRule="auto"/>
-        <w:rPr>
-          <w:rFonts w:ascii="Times New Roman" w:eastAsia="Times New Roman" w:hAnsi="Times New Roman" w:cs="Times New Roman"/>
-          <w:sz w:val="28"/>
-          <w:szCs w:val="28"/>
-        </w:rPr>
-      </w:pPr>
-    </w:p>
-    <w:p>
-      <w:pPr>
-        <w:spacing w:after="0" w:line="240" w:lineRule="auto"/>
-        <w:rPr>
-          <w:rFonts w:ascii="Times New Roman" w:eastAsia="Times New Roman" w:hAnsi="Times New Roman" w:cs="Times New Roman"/>
-          <w:sz w:val="28"/>
-          <w:szCs w:val="28"/>
-        </w:rPr>
-      </w:pPr>
-    </w:p>
-    <w:p>
-      <w:pPr>
-        <w:spacing w:after="0" w:line="240" w:lineRule="auto"/>
-        <w:rPr>
-          <w:rFonts w:ascii="Times New Roman" w:eastAsia="Times New Roman" w:hAnsi="Times New Roman" w:cs="Times New Roman"/>
-          <w:sz w:val="28"/>
-          <w:szCs w:val="28"/>
-        </w:rPr>
-      </w:pPr>
-    </w:p>
-    <w:p>
-      <w:pPr>
-        <w:spacing w:after="0" w:line="240" w:lineRule="auto"/>
-        <w:rPr>
-          <w:rFonts w:ascii="Times New Roman" w:eastAsia="Times New Roman" w:hAnsi="Times New Roman" w:cs="Times New Roman"/>
-          <w:sz w:val="28"/>
-          <w:szCs w:val="28"/>
-        </w:rPr>
-      </w:pPr>
-    </w:p>
-    <w:p>
-      <w:pPr>
-        <w:spacing w:after="0" w:line="240" w:lineRule="auto"/>
-        <w:rPr>
-          <w:rFonts w:ascii="Times New Roman" w:eastAsia="Times New Roman" w:hAnsi="Times New Roman" w:cs="Times New Roman"/>
-          <w:sz w:val="28"/>
-          <w:szCs w:val="28"/>
-        </w:rPr>
-      </w:pPr>
-    </w:p>
-    <w:p>
-      <w:pPr>
-        <w:spacing w:after="0" w:line="240" w:lineRule="auto"/>
-        <w:rPr>
-          <w:rFonts w:ascii="Times New Roman" w:eastAsia="Times New Roman" w:hAnsi="Times New Roman" w:cs="Times New Roman"/>
-          <w:sz w:val="28"/>
-          <w:szCs w:val="28"/>
-        </w:rPr>
-      </w:pPr>
-    </w:p>
-    <w:p>
-      <w:pPr>
-        <w:spacing w:after="0" w:line="240" w:lineRule="auto"/>
-        <w:rPr>
-          <w:rFonts w:ascii="Times New Roman" w:eastAsia="Times New Roman" w:hAnsi="Times New Roman" w:cs="Times New Roman"/>
-          <w:sz w:val="28"/>
-          <w:szCs w:val="28"/>
-        </w:rPr>
-      </w:pPr>
-    </w:p>
-    <w:p>
-      <w:pPr>
-        <w:spacing w:after="0" w:line="240" w:lineRule="auto"/>
-        <w:rPr>
-          <w:rFonts w:ascii="Times New Roman" w:eastAsia="Times New Roman" w:hAnsi="Times New Roman" w:cs="Times New Roman"/>
-          <w:sz w:val="28"/>
-          <w:szCs w:val="28"/>
-        </w:rPr>
-      </w:pPr>
-    </w:p>
-    <w:p>
-      <w:pPr>
-        <w:spacing w:after="0" w:line="240" w:lineRule="auto"/>
-        <w:rPr>
-          <w:rFonts w:ascii="Times New Roman" w:eastAsia="Times New Roman" w:hAnsi="Times New Roman" w:cs="Times New Roman"/>
-          <w:sz w:val="28"/>
-          <w:szCs w:val="28"/>
-        </w:rPr>
-      </w:pPr>
-    </w:p>
-    <w:p>
-      <w:pPr>
-        <w:spacing w:after="0" w:line="240" w:lineRule="auto"/>
-        <w:rPr>
-          <w:rFonts w:ascii="Times New Roman" w:eastAsia="Times New Roman" w:hAnsi="Times New Roman" w:cs="Times New Roman"/>
-          <w:sz w:val="28"/>
-          <w:szCs w:val="28"/>
-        </w:rPr>
-      </w:pPr>
-    </w:p>
-    <w:p>
-      <w:pPr>
-        <w:spacing w:after="0" w:line="240" w:lineRule="auto"/>
-        <w:rPr>
-          <w:rFonts w:ascii="Times New Roman" w:eastAsia="Times New Roman" w:hAnsi="Times New Roman" w:cs="Times New Roman"/>
-          <w:sz w:val="28"/>
-          <w:szCs w:val="28"/>
-        </w:rPr>
-      </w:pPr>
-    </w:p>
-    <w:p>
-      <w:pPr>
-        <w:spacing w:after="0" w:line="240" w:lineRule="auto"/>
-        <w:rPr>
-          <w:rFonts w:ascii="Times New Roman" w:eastAsia="Times New Roman" w:hAnsi="Times New Roman" w:cs="Times New Roman"/>
-          <w:sz w:val="28"/>
-          <w:szCs w:val="28"/>
-        </w:rPr>
-      </w:pPr>
-    </w:p>
-    <w:p>
-      <w:pPr>
-        <w:spacing w:after="0" w:line="240" w:lineRule="auto"/>
-        <w:rPr>
-          <w:rFonts w:ascii="Times New Roman" w:eastAsia="Times New Roman" w:hAnsi="Times New Roman" w:cs="Times New Roman"/>
-          <w:sz w:val="28"/>
-          <w:szCs w:val="28"/>
-        </w:rPr>
-      </w:pPr>
-    </w:p>
-    <w:p>
-      <w:pPr>
-        <w:spacing w:after="0" w:line="240" w:lineRule="auto"/>
-        <w:rPr>
-          <w:rFonts w:ascii="Times New Roman" w:eastAsia="Times New Roman" w:hAnsi="Times New Roman" w:cs="Times New Roman"/>
-          <w:sz w:val="28"/>
-          <w:szCs w:val="28"/>
-        </w:rPr>
-      </w:pPr>
-    </w:p>
-    <w:p>
-      <w:pPr>
-        <w:spacing w:after="0" w:line="240" w:lineRule="auto"/>
-        <w:rPr>
-          <w:rFonts w:ascii="Times New Roman" w:eastAsia="Times New Roman" w:hAnsi="Times New Roman" w:cs="Times New Roman"/>
-          <w:sz w:val="28"/>
-          <w:szCs w:val="28"/>
-        </w:rPr>
-      </w:pPr>
-    </w:p>
-    <w:p>
-      <w:pPr>
-        <w:spacing w:after="0" w:line="240" w:lineRule="auto"/>
-        <w:rPr>
-          <w:rFonts w:ascii="Times New Roman" w:eastAsia="Times New Roman" w:hAnsi="Times New Roman" w:cs="Times New Roman"/>
-          <w:sz w:val="28"/>
-          <w:szCs w:val="28"/>
-        </w:rPr>
-      </w:pPr>
-    </w:p>
-    <w:p>
-      <w:pPr>
-        <w:spacing w:after="0" w:line="240" w:lineRule="auto"/>
-        <w:rPr>
-          <w:rFonts w:ascii="Times New Roman" w:eastAsia="Times New Roman" w:hAnsi="Times New Roman" w:cs="Times New Roman"/>
-          <w:sz w:val="28"/>
-          <w:szCs w:val="28"/>
-        </w:rPr>
-      </w:pPr>
-    </w:p>
-    <w:p>
-      <w:pPr>
-        <w:spacing w:after="0" w:line="240" w:lineRule="auto"/>
-        <w:rPr>
-          <w:rFonts w:ascii="Times New Roman" w:eastAsia="Times New Roman" w:hAnsi="Times New Roman" w:cs="Times New Roman"/>
-          <w:sz w:val="28"/>
-          <w:szCs w:val="28"/>
-        </w:rPr>
-      </w:pPr>
-    </w:p>
-    <w:p>
-      <w:pPr>
-        <w:spacing w:after="0" w:line="240" w:lineRule="auto"/>
-        <w:rPr>
-          <w:rFonts w:ascii="Times New Roman" w:eastAsia="Times New Roman" w:hAnsi="Times New Roman" w:cs="Times New Roman"/>
-          <w:sz w:val="28"/>
-          <w:szCs w:val="28"/>
-        </w:rPr>
-      </w:pPr>
-    </w:p>
-    <w:p>
-      <w:pPr>
-        <w:spacing w:after="0" w:line="240" w:lineRule="auto"/>
-        <w:rPr>
-          <w:rFonts w:ascii="Times New Roman" w:eastAsia="Times New Roman" w:hAnsi="Times New Roman" w:cs="Times New Roman"/>
-          <w:sz w:val="28"/>
-          <w:szCs w:val="28"/>
-        </w:rPr>
-      </w:pPr>
-    </w:p>
-    <w:p>
-      <w:pPr>
-        <w:spacing w:after="0" w:line="240" w:lineRule="auto"/>
-        <w:rPr>
-          <w:rFonts w:ascii="Times New Roman" w:eastAsia="Times New Roman" w:hAnsi="Times New Roman" w:cs="Times New Roman"/>
-          <w:sz w:val="28"/>
-          <w:szCs w:val="28"/>
-        </w:rPr>
-      </w:pPr>
-    </w:p>
-    <w:p>
-      <w:pPr>
-        <w:spacing w:after="0" w:line="240" w:lineRule="auto"/>
-        <w:rPr>
-          <w:rFonts w:ascii="Times New Roman" w:eastAsia="Times New Roman" w:hAnsi="Times New Roman" w:cs="Times New Roman"/>
-          <w:sz w:val="28"/>
-          <w:szCs w:val="28"/>
-        </w:rPr>
-      </w:pPr>
-    </w:p>
-    <w:p>
-      <w:pPr>
-        <w:spacing w:after="0" w:line="240" w:lineRule="auto"/>
-        <w:rPr>
-          <w:rFonts w:ascii="Times New Roman" w:eastAsia="Times New Roman" w:hAnsi="Times New Roman" w:cs="Times New Roman"/>
-          <w:sz w:val="28"/>
-          <w:szCs w:val="28"/>
-        </w:rPr>
-      </w:pPr>
-    </w:p>
-    <w:p>
-      <w:pPr>
-        <w:spacing w:after="0" w:line="240" w:lineRule="auto"/>
-        <w:rPr>
-          <w:rFonts w:ascii="Times New Roman" w:eastAsia="Times New Roman" w:hAnsi="Times New Roman" w:cs="Times New Roman"/>
-          <w:sz w:val="28"/>
-          <w:szCs w:val="28"/>
-        </w:rPr>
-      </w:pPr>
-    </w:p>
-    <w:p>
-      <w:pPr>
-        <w:spacing w:after="0" w:line="240" w:lineRule="auto"/>
-        <w:rPr>
-          <w:rFonts w:ascii="Times New Roman" w:eastAsia="Times New Roman" w:hAnsi="Times New Roman" w:cs="Times New Roman"/>
-          <w:sz w:val="28"/>
-          <w:szCs w:val="28"/>
-        </w:rPr>
-      </w:pPr>
-      <w:r>
-        <w:rPr>
-          <w:rFonts w:ascii="Times New Roman" w:eastAsia="Times New Roman" w:hAnsi="Times New Roman" w:cs="Times New Roman"/>
-          <w:sz w:val="28"/>
-          <w:szCs w:val="28"/>
-        </w:rPr>
-        <w:br/>
-      </w:r>
     </w:p>
     <w:p>
       <w:pPr>
@@ -5133,7 +4723,18 @@
           <w:sz w:val="28"/>
           <w:szCs w:val="28"/>
         </w:rPr>
-        <w:t>Quản lý phòng</w:t>
+        <w:t>Q</w:t>
+      </w:r>
+      <w:r>
+        <w:rPr>
+          <w:rFonts w:ascii="Times New Roman" w:eastAsia="Times New Roman" w:hAnsi="Times New Roman" w:cs="Times New Roman"/>
+          <w:b/>
+          <w:bCs/>
+          <w:color w:val="000000"/>
+          <w:sz w:val="28"/>
+          <w:szCs w:val="28"/>
+        </w:rPr>
+        <w:t>uản lý phòng</w:t>
       </w:r>
     </w:p>
     <w:tbl>
@@ -5658,7 +5259,6 @@
                 <w:sz w:val="28"/>
                 <w:szCs w:val="28"/>
               </w:rPr>
-              <w:lastRenderedPageBreak/>
               <w:t>Kết quả</w:t>
             </w:r>
           </w:p>
@@ -6818,16 +6418,7 @@
                 <w:sz w:val="28"/>
                 <w:szCs w:val="28"/>
               </w:rPr>
-              <w:t>Dữ liệu mới về phòng được lưu lại trên CSDL</w:t>
-            </w:r>
-            <w:r>
-              <w:rPr>
-                <w:rFonts w:ascii="Times New Roman" w:eastAsia="Times New Roman" w:hAnsi="Times New Roman" w:cs="Times New Roman"/>
-                <w:color w:val="000000"/>
-                <w:sz w:val="28"/>
-                <w:szCs w:val="28"/>
-              </w:rPr>
-              <w:t>.</w:t>
+              <w:t>Dữ liệu mới về phòng được lưu lại trên CSDL.</w:t>
             </w:r>
           </w:p>
         </w:tc>
@@ -6875,7 +6466,6 @@
           <w:sz w:val="28"/>
           <w:szCs w:val="28"/>
         </w:rPr>
-        <w:lastRenderedPageBreak/>
         <w:t>Xuất hóa đơn</w:t>
       </w:r>
     </w:p>
@@ -7421,6 +7011,7 @@
                 <w:sz w:val="28"/>
                 <w:szCs w:val="28"/>
               </w:rPr>
+              <w:lastRenderedPageBreak/>
               <w:t>Mô tả</w:t>
             </w:r>
           </w:p>
@@ -7998,7 +7589,6 @@
                 <w:sz w:val="28"/>
                 <w:szCs w:val="28"/>
               </w:rPr>
-              <w:lastRenderedPageBreak/>
               <w:t>- Người dùng có thể chọn chức năng ‘xác nhận thanh toán’ để chuyển trạng thái hóa đơn thành ‘đã thanh toán’</w:t>
             </w:r>
           </w:p>
@@ -8053,7 +7643,6 @@
                 <w:sz w:val="28"/>
                 <w:szCs w:val="28"/>
               </w:rPr>
-              <w:lastRenderedPageBreak/>
               <w:t>Xử lý</w:t>
             </w:r>
           </w:p>
@@ -8639,6 +8228,7 @@
                 <w:sz w:val="28"/>
                 <w:szCs w:val="28"/>
               </w:rPr>
+              <w:lastRenderedPageBreak/>
               <w:t>Mô tả</w:t>
             </w:r>
           </w:p>
@@ -8903,23 +8493,7 @@
                 <w:sz w:val="28"/>
                 <w:szCs w:val="28"/>
               </w:rPr>
-              <w:t xml:space="preserve">- </w:t>
-            </w:r>
-            <w:r>
-              <w:rPr>
-                <w:rFonts w:ascii="Times New Roman" w:eastAsia="Times New Roman" w:hAnsi="Times New Roman" w:cs="Times New Roman"/>
-                <w:sz w:val="28"/>
-                <w:szCs w:val="28"/>
-              </w:rPr>
-              <w:t>Số điện thoại là dãy số có từ 8-12 ký tự số</w:t>
-            </w:r>
-            <w:r>
-              <w:rPr>
-                <w:rFonts w:ascii="Times New Roman" w:eastAsia="Times New Roman" w:hAnsi="Times New Roman" w:cs="Times New Roman"/>
-                <w:sz w:val="28"/>
-                <w:szCs w:val="28"/>
-              </w:rPr>
-              <w:t>.</w:t>
+              <w:t>- Số điện thoại là dãy số có từ 8-12 ký tự số.</w:t>
             </w:r>
           </w:p>
           <w:p>
@@ -9130,15 +8704,7 @@
                 <w:sz w:val="28"/>
                 <w:szCs w:val="28"/>
               </w:rPr>
-              <w:t xml:space="preserve"> + </w:t>
-            </w:r>
-            <w:r>
-              <w:rPr>
-                <w:rFonts w:ascii="Times New Roman" w:eastAsia="Times New Roman" w:hAnsi="Times New Roman" w:cs="Times New Roman"/>
-                <w:sz w:val="28"/>
-                <w:szCs w:val="28"/>
-              </w:rPr>
-              <w:t>Hiện thông báo lỗi nên xác nhận thất bại</w:t>
+              <w:t xml:space="preserve"> + Hiện thông báo lỗi nên xác nhận thất bại</w:t>
             </w:r>
           </w:p>
         </w:tc>
@@ -9261,7 +8827,6 @@
           <w:sz w:val="28"/>
           <w:szCs w:val="28"/>
         </w:rPr>
-        <w:lastRenderedPageBreak/>
         <w:t>Thêm</w:t>
       </w:r>
       <w:r>
@@ -9365,16 +8930,7 @@
                 <w:sz w:val="28"/>
                 <w:szCs w:val="28"/>
               </w:rPr>
-              <w:t>Người dùng là ‘quản trị viên’ có quyền tạo mới các tài khoản cho người dùng khác</w:t>
-            </w:r>
-            <w:r>
-              <w:rPr>
-                <w:rFonts w:ascii="Times New Roman" w:eastAsia="Times New Roman" w:hAnsi="Times New Roman" w:cs="Times New Roman"/>
-                <w:color w:val="000000"/>
-                <w:sz w:val="28"/>
-                <w:szCs w:val="28"/>
-              </w:rPr>
-              <w:t>.</w:t>
+              <w:t>Người dùng là ‘quản trị viên’ có quyền tạo mới các tài khoản cho người dùng khác.</w:t>
             </w:r>
           </w:p>
         </w:tc>
@@ -9566,15 +9122,7 @@
                 <w:sz w:val="28"/>
                 <w:szCs w:val="28"/>
               </w:rPr>
-              <w:t xml:space="preserve">- </w:t>
-            </w:r>
-            <w:r>
-              <w:rPr>
-                <w:rFonts w:ascii="Times New Roman" w:eastAsia="Times New Roman" w:hAnsi="Times New Roman" w:cs="Times New Roman"/>
-                <w:sz w:val="28"/>
-                <w:szCs w:val="28"/>
-              </w:rPr>
-              <w:t>Tên đăng nhập phải có từ 3-10 ký tự</w:t>
+              <w:t>- Tên đăng nhập phải có từ 3-10 ký tự</w:t>
             </w:r>
           </w:p>
           <w:p>
@@ -9592,15 +9140,7 @@
                 <w:sz w:val="28"/>
                 <w:szCs w:val="28"/>
               </w:rPr>
-              <w:t xml:space="preserve">- </w:t>
-            </w:r>
-            <w:r>
-              <w:rPr>
-                <w:rFonts w:ascii="Times New Roman" w:eastAsia="Times New Roman" w:hAnsi="Times New Roman" w:cs="Times New Roman"/>
-                <w:sz w:val="28"/>
-                <w:szCs w:val="28"/>
-              </w:rPr>
-              <w:t>Số điện thoại là dãy số có từ 8-12 ký tự số.</w:t>
+              <w:t>- Số điện thoại là dãy số có từ 8-12 ký tự số.</w:t>
             </w:r>
           </w:p>
           <w:p>
@@ -9827,6 +9367,7 @@
                 <w:sz w:val="28"/>
                 <w:szCs w:val="28"/>
               </w:rPr>
+              <w:lastRenderedPageBreak/>
               <w:t>Kết quả</w:t>
             </w:r>
           </w:p>
@@ -10001,16 +9542,7 @@
                 <w:sz w:val="28"/>
                 <w:szCs w:val="28"/>
               </w:rPr>
-              <w:t xml:space="preserve">Người dùng là ‘quản trị viên’ có quyền </w:t>
-            </w:r>
-            <w:r>
-              <w:rPr>
-                <w:rFonts w:ascii="Times New Roman" w:eastAsia="Times New Roman" w:hAnsi="Times New Roman" w:cs="Times New Roman"/>
-                <w:color w:val="000000"/>
-                <w:sz w:val="28"/>
-                <w:szCs w:val="28"/>
-              </w:rPr>
-              <w:t>khóa/mở khóa hoặc đặt lại mật khẩu các tài khoản (trừ tài khoản ‘admin’ mặc định)</w:t>
+              <w:t>Người dùng là ‘quản trị viên’ có quyền khóa/mở khóa hoặc đặt lại mật khẩu các tài khoản (trừ tài khoản ‘admin’ mặc định)</w:t>
             </w:r>
           </w:p>
         </w:tc>
@@ -10267,21 +9799,21 @@
       <w:r>
         <w:rPr>
           <w:rFonts w:ascii="Times New Roman" w:eastAsia="Times New Roman" w:hAnsi="Times New Roman" w:cs="Times New Roman"/>
+          <w:b/>
+          <w:bCs/>
+          <w:sz w:val="28"/>
+          <w:szCs w:val="28"/>
+        </w:rPr>
+        <w:t>C. THIẾT KẾ HỆ THỐNG</w:t>
+      </w:r>
+      <w:r>
+        <w:rPr>
+          <w:rFonts w:ascii="Times New Roman" w:eastAsia="Times New Roman" w:hAnsi="Times New Roman" w:cs="Times New Roman"/>
           <w:sz w:val="28"/>
           <w:szCs w:val="28"/>
         </w:rPr>
         <w:br/>
       </w:r>
-    </w:p>
-    <w:p>
-      <w:pPr>
-        <w:spacing w:after="200" w:line="240" w:lineRule="auto"/>
-        <w:rPr>
-          <w:rFonts w:ascii="Times New Roman" w:eastAsia="Times New Roman" w:hAnsi="Times New Roman" w:cs="Times New Roman"/>
-          <w:sz w:val="28"/>
-          <w:szCs w:val="28"/>
-        </w:rPr>
-      </w:pPr>
       <w:r>
         <w:rPr>
           <w:rFonts w:ascii="Times New Roman" w:eastAsia="Times New Roman" w:hAnsi="Times New Roman" w:cs="Times New Roman"/>
@@ -10291,19 +9823,8 @@
           <w:sz w:val="28"/>
           <w:szCs w:val="28"/>
         </w:rPr>
-        <w:t>3. Sơ đồ quan hệ thực thể</w:t>
-      </w:r>
-    </w:p>
-    <w:p>
-      <w:pPr>
-        <w:spacing w:after="200" w:line="240" w:lineRule="auto"/>
-        <w:ind w:firstLine="720"/>
-        <w:rPr>
-          <w:rFonts w:ascii="Times New Roman" w:eastAsia="Times New Roman" w:hAnsi="Times New Roman" w:cs="Times New Roman"/>
-          <w:sz w:val="28"/>
-          <w:szCs w:val="28"/>
-        </w:rPr>
-      </w:pPr>
+        <w:t>I</w:t>
+      </w:r>
       <w:r>
         <w:rPr>
           <w:rFonts w:ascii="Times New Roman" w:eastAsia="Times New Roman" w:hAnsi="Times New Roman" w:cs="Times New Roman"/>
@@ -10313,7 +9834,28 @@
           <w:sz w:val="28"/>
           <w:szCs w:val="28"/>
         </w:rPr>
-        <w:t>3.1. Thực thể “Phòng”</w:t>
+        <w:t>. Sơ đồ quan hệ thực thể</w:t>
+      </w:r>
+    </w:p>
+    <w:p>
+      <w:pPr>
+        <w:spacing w:after="200" w:line="240" w:lineRule="auto"/>
+        <w:rPr>
+          <w:rFonts w:ascii="Times New Roman" w:eastAsia="Times New Roman" w:hAnsi="Times New Roman" w:cs="Times New Roman"/>
+          <w:sz w:val="28"/>
+          <w:szCs w:val="28"/>
+        </w:rPr>
+      </w:pPr>
+      <w:r>
+        <w:rPr>
+          <w:rFonts w:ascii="Times New Roman" w:eastAsia="Times New Roman" w:hAnsi="Times New Roman" w:cs="Times New Roman"/>
+          <w:b/>
+          <w:bCs/>
+          <w:color w:val="000000"/>
+          <w:sz w:val="28"/>
+          <w:szCs w:val="28"/>
+        </w:rPr>
+        <w:t>1. Thực thể “Phòng”</w:t>
       </w:r>
     </w:p>
     <w:p>
@@ -10337,7 +9879,6 @@
           <w:szCs w:val="28"/>
           <w:bdr w:val="none" w:sz="0" w:space="0" w:color="auto" w:frame="1"/>
         </w:rPr>
-        <w:lastRenderedPageBreak/>
         <w:drawing>
           <wp:inline distT="0" distB="0" distL="0" distR="0" wp14:anchorId="30C41F93" wp14:editId="762B2C62">
             <wp:extent cx="5943600" cy="2665095"/>
@@ -10354,7 +9895,7 @@
                     <pic:cNvPicPr/>
                   </pic:nvPicPr>
                   <pic:blipFill>
-                    <a:blip r:embed="rId9"/>
+                    <a:blip r:embed="rId8"/>
                     <a:stretch>
                       <a:fillRect/>
                     </a:stretch>
@@ -10388,7 +9929,6 @@
     <w:p>
       <w:pPr>
         <w:spacing w:after="200" w:line="240" w:lineRule="auto"/>
-        <w:ind w:firstLine="720"/>
         <w:rPr>
           <w:rFonts w:ascii="Times New Roman" w:eastAsia="Times New Roman" w:hAnsi="Times New Roman" w:cs="Times New Roman"/>
           <w:sz w:val="28"/>
@@ -10404,7 +9944,7 @@
           <w:sz w:val="28"/>
           <w:szCs w:val="28"/>
         </w:rPr>
-        <w:t>3.2. Thực thể “Khách”</w:t>
+        <w:t>2. Thực thể “Khách”</w:t>
       </w:r>
     </w:p>
     <w:p>
@@ -10420,9 +9960,11 @@
       <w:r>
         <w:rPr>
           <w:rFonts w:ascii="Times New Roman" w:eastAsia="Times New Roman" w:hAnsi="Times New Roman" w:cs="Times New Roman"/>
-          <w:sz w:val="28"/>
-          <w:szCs w:val="28"/>
-        </w:rPr>
+          <w:noProof/>
+          <w:sz w:val="28"/>
+          <w:szCs w:val="28"/>
+        </w:rPr>
+        <w:lastRenderedPageBreak/>
         <w:drawing>
           <wp:inline distT="0" distB="0" distL="0" distR="0" wp14:anchorId="5CF1133D" wp14:editId="4F20576B">
             <wp:extent cx="5943600" cy="2259330"/>
@@ -10439,7 +9981,7 @@
                     <pic:cNvPicPr/>
                   </pic:nvPicPr>
                   <pic:blipFill>
-                    <a:blip r:embed="rId10"/>
+                    <a:blip r:embed="rId9"/>
                     <a:stretch>
                       <a:fillRect/>
                     </a:stretch>
@@ -10473,7 +10015,6 @@
     <w:p>
       <w:pPr>
         <w:spacing w:after="200" w:line="240" w:lineRule="auto"/>
-        <w:ind w:firstLine="720"/>
         <w:rPr>
           <w:rFonts w:ascii="Times New Roman" w:eastAsia="Times New Roman" w:hAnsi="Times New Roman" w:cs="Times New Roman"/>
           <w:sz w:val="28"/>
@@ -10489,7 +10030,7 @@
           <w:sz w:val="28"/>
           <w:szCs w:val="28"/>
         </w:rPr>
-        <w:t>3.3. Thực thể “Hợp đồng”</w:t>
+        <w:t>3. Thực thể “Hợp đồng”</w:t>
       </w:r>
     </w:p>
     <w:p>
@@ -10504,10 +10045,10 @@
       <w:r>
         <w:rPr>
           <w:rFonts w:ascii="Times New Roman" w:eastAsia="Times New Roman" w:hAnsi="Times New Roman" w:cs="Times New Roman"/>
-          <w:sz w:val="28"/>
-          <w:szCs w:val="28"/>
-        </w:rPr>
-        <w:lastRenderedPageBreak/>
+          <w:noProof/>
+          <w:sz w:val="28"/>
+          <w:szCs w:val="28"/>
+        </w:rPr>
         <w:drawing>
           <wp:inline distT="0" distB="0" distL="0" distR="0" wp14:anchorId="7FB2D639" wp14:editId="35E6FE6E">
             <wp:extent cx="5943600" cy="2795905"/>
@@ -10524,7 +10065,7 @@
                     <pic:cNvPicPr/>
                   </pic:nvPicPr>
                   <pic:blipFill>
-                    <a:blip r:embed="rId11"/>
+                    <a:blip r:embed="rId10"/>
                     <a:stretch>
                       <a:fillRect/>
                     </a:stretch>
@@ -10548,7 +10089,6 @@
     <w:p>
       <w:pPr>
         <w:spacing w:after="200" w:line="240" w:lineRule="auto"/>
-        <w:ind w:firstLine="720"/>
         <w:rPr>
           <w:rFonts w:ascii="Times New Roman" w:eastAsia="Times New Roman" w:hAnsi="Times New Roman" w:cs="Times New Roman"/>
           <w:b/>
@@ -10567,7 +10107,7 @@
           <w:sz w:val="28"/>
           <w:szCs w:val="28"/>
         </w:rPr>
-        <w:t>3.4. Thực thể “Chi tiết hợp đồng”</w:t>
+        <w:t>4. Thực thể “Chi tiết hợp đồng”</w:t>
       </w:r>
     </w:p>
     <w:p>
@@ -10587,6 +10127,7 @@
           <w:rFonts w:ascii="Times New Roman" w:eastAsia="Times New Roman" w:hAnsi="Times New Roman" w:cs="Times New Roman"/>
           <w:b/>
           <w:bCs/>
+          <w:noProof/>
           <w:color w:val="000000"/>
           <w:sz w:val="28"/>
           <w:szCs w:val="28"/>
@@ -10607,7 +10148,7 @@
                     <pic:cNvPicPr/>
                   </pic:nvPicPr>
                   <pic:blipFill>
-                    <a:blip r:embed="rId12"/>
+                    <a:blip r:embed="rId11"/>
                     <a:stretch>
                       <a:fillRect/>
                     </a:stretch>
@@ -10645,7 +10186,6 @@
     <w:p>
       <w:pPr>
         <w:spacing w:after="200" w:line="240" w:lineRule="auto"/>
-        <w:ind w:firstLine="720"/>
         <w:rPr>
           <w:rFonts w:ascii="Times New Roman" w:eastAsia="Times New Roman" w:hAnsi="Times New Roman" w:cs="Times New Roman"/>
           <w:sz w:val="28"/>
@@ -10661,7 +10201,7 @@
           <w:sz w:val="28"/>
           <w:szCs w:val="28"/>
         </w:rPr>
-        <w:t>3.</w:t>
+        <w:t>5</w:t>
       </w:r>
       <w:r>
         <w:rPr>
@@ -10672,17 +10212,6 @@
           <w:sz w:val="28"/>
           <w:szCs w:val="28"/>
         </w:rPr>
-        <w:t>5</w:t>
-      </w:r>
-      <w:r>
-        <w:rPr>
-          <w:rFonts w:ascii="Times New Roman" w:eastAsia="Times New Roman" w:hAnsi="Times New Roman" w:cs="Times New Roman"/>
-          <w:b/>
-          <w:bCs/>
-          <w:color w:val="000000"/>
-          <w:sz w:val="28"/>
-          <w:szCs w:val="28"/>
-        </w:rPr>
         <w:t>. Thực thể “Hóa đơn”</w:t>
       </w:r>
     </w:p>
@@ -10698,10 +10227,10 @@
       <w:r>
         <w:rPr>
           <w:rFonts w:ascii="Times New Roman" w:eastAsia="Times New Roman" w:hAnsi="Times New Roman" w:cs="Times New Roman"/>
-          <w:sz w:val="28"/>
-          <w:szCs w:val="28"/>
-        </w:rPr>
-        <w:lastRenderedPageBreak/>
+          <w:noProof/>
+          <w:sz w:val="28"/>
+          <w:szCs w:val="28"/>
+        </w:rPr>
         <w:drawing>
           <wp:inline distT="0" distB="0" distL="0" distR="0" wp14:anchorId="46A4AA77" wp14:editId="0CD4FF55">
             <wp:extent cx="5943600" cy="3400425"/>
@@ -10718,7 +10247,7 @@
                     <pic:cNvPicPr/>
                   </pic:nvPicPr>
                   <pic:blipFill>
-                    <a:blip r:embed="rId13"/>
+                    <a:blip r:embed="rId12"/>
                     <a:stretch>
                       <a:fillRect/>
                     </a:stretch>
@@ -10753,20 +10282,12 @@
       <w:r>
         <w:rPr>
           <w:rFonts w:ascii="Times New Roman" w:eastAsia="Times New Roman" w:hAnsi="Times New Roman" w:cs="Times New Roman"/>
-          <w:sz w:val="28"/>
-          <w:szCs w:val="28"/>
-        </w:rPr>
-        <w:tab/>
-      </w:r>
-      <w:r>
-        <w:rPr>
-          <w:rFonts w:ascii="Times New Roman" w:eastAsia="Times New Roman" w:hAnsi="Times New Roman" w:cs="Times New Roman"/>
           <w:b/>
           <w:bCs/>
           <w:sz w:val="28"/>
           <w:szCs w:val="28"/>
         </w:rPr>
-        <w:t>3.</w:t>
+        <w:t>6</w:t>
       </w:r>
       <w:r>
         <w:rPr>
@@ -10776,16 +10297,6 @@
           <w:sz w:val="28"/>
           <w:szCs w:val="28"/>
         </w:rPr>
-        <w:t>6</w:t>
-      </w:r>
-      <w:r>
-        <w:rPr>
-          <w:rFonts w:ascii="Times New Roman" w:eastAsia="Times New Roman" w:hAnsi="Times New Roman" w:cs="Times New Roman"/>
-          <w:b/>
-          <w:bCs/>
-          <w:sz w:val="28"/>
-          <w:szCs w:val="28"/>
-        </w:rPr>
         <w:t>. Thực thể “Chi tiết hóa đơn”</w:t>
       </w:r>
     </w:p>
@@ -10801,6 +10312,7 @@
       <w:r>
         <w:rPr>
           <w:rFonts w:ascii="Times New Roman" w:eastAsia="Times New Roman" w:hAnsi="Times New Roman" w:cs="Times New Roman"/>
+          <w:noProof/>
           <w:sz w:val="28"/>
           <w:szCs w:val="28"/>
         </w:rPr>
@@ -10820,7 +10332,7 @@
                     <pic:cNvPicPr/>
                   </pic:nvPicPr>
                   <pic:blipFill>
-                    <a:blip r:embed="rId14"/>
+                    <a:blip r:embed="rId13"/>
                     <a:stretch>
                       <a:fillRect/>
                     </a:stretch>
@@ -10854,7 +10366,6 @@
     <w:p>
       <w:pPr>
         <w:spacing w:after="200" w:line="240" w:lineRule="auto"/>
-        <w:ind w:firstLine="720"/>
         <w:rPr>
           <w:rFonts w:ascii="Times New Roman" w:eastAsia="Times New Roman" w:hAnsi="Times New Roman" w:cs="Times New Roman"/>
           <w:sz w:val="28"/>
@@ -10870,7 +10381,7 @@
           <w:sz w:val="28"/>
           <w:szCs w:val="28"/>
         </w:rPr>
-        <w:t>3.</w:t>
+        <w:t>7</w:t>
       </w:r>
       <w:r>
         <w:rPr>
@@ -10881,7 +10392,7 @@
           <w:sz w:val="28"/>
           <w:szCs w:val="28"/>
         </w:rPr>
-        <w:t>7</w:t>
+        <w:t>. Thực thể “</w:t>
       </w:r>
       <w:r>
         <w:rPr>
@@ -10892,7 +10403,7 @@
           <w:sz w:val="28"/>
           <w:szCs w:val="28"/>
         </w:rPr>
-        <w:t>. Thực thể “</w:t>
+        <w:t>Người dùng</w:t>
       </w:r>
       <w:r>
         <w:rPr>
@@ -10903,17 +10414,6 @@
           <w:sz w:val="28"/>
           <w:szCs w:val="28"/>
         </w:rPr>
-        <w:t>Người dùng</w:t>
-      </w:r>
-      <w:r>
-        <w:rPr>
-          <w:rFonts w:ascii="Times New Roman" w:eastAsia="Times New Roman" w:hAnsi="Times New Roman" w:cs="Times New Roman"/>
-          <w:b/>
-          <w:bCs/>
-          <w:color w:val="000000"/>
-          <w:sz w:val="28"/>
-          <w:szCs w:val="28"/>
-        </w:rPr>
         <w:t>”</w:t>
       </w:r>
     </w:p>
@@ -10929,6 +10429,7 @@
       <w:r>
         <w:rPr>
           <w:rFonts w:ascii="Times New Roman" w:eastAsia="Times New Roman" w:hAnsi="Times New Roman" w:cs="Times New Roman"/>
+          <w:noProof/>
           <w:sz w:val="28"/>
           <w:szCs w:val="28"/>
         </w:rPr>
@@ -10949,7 +10450,7 @@
                     <pic:cNvPicPr/>
                   </pic:nvPicPr>
                   <pic:blipFill>
-                    <a:blip r:embed="rId15"/>
+                    <a:blip r:embed="rId14"/>
                     <a:stretch>
                       <a:fillRect/>
                     </a:stretch>
@@ -10973,7 +10474,6 @@
     <w:p>
       <w:pPr>
         <w:spacing w:after="200" w:line="240" w:lineRule="auto"/>
-        <w:ind w:firstLine="720"/>
         <w:rPr>
           <w:rFonts w:ascii="Times New Roman" w:eastAsia="Times New Roman" w:hAnsi="Times New Roman" w:cs="Times New Roman"/>
           <w:b/>
@@ -10992,7 +10492,7 @@
           <w:sz w:val="28"/>
           <w:szCs w:val="28"/>
         </w:rPr>
-        <w:t>3.</w:t>
+        <w:t>8</w:t>
       </w:r>
       <w:r>
         <w:rPr>
@@ -11003,9 +10503,12 @@
           <w:sz w:val="28"/>
           <w:szCs w:val="28"/>
         </w:rPr>
-        <w:t>8</w:t>
-      </w:r>
-      <w:r>
+        <w:t>. Thực thể “Dịch vụ”</w:t>
+      </w:r>
+    </w:p>
+    <w:p>
+      <w:pPr>
+        <w:spacing w:after="200" w:line="240" w:lineRule="auto"/>
         <w:rPr>
           <w:rFonts w:ascii="Times New Roman" w:eastAsia="Times New Roman" w:hAnsi="Times New Roman" w:cs="Times New Roman"/>
           <w:b/>
@@ -11014,26 +10517,13 @@
           <w:sz w:val="28"/>
           <w:szCs w:val="28"/>
         </w:rPr>
-        <w:t>. Thực thể “Dịch vụ”</w:t>
-      </w:r>
-    </w:p>
-    <w:p>
-      <w:pPr>
-        <w:spacing w:after="200" w:line="240" w:lineRule="auto"/>
+      </w:pPr>
+      <w:r>
         <w:rPr>
           <w:rFonts w:ascii="Times New Roman" w:eastAsia="Times New Roman" w:hAnsi="Times New Roman" w:cs="Times New Roman"/>
           <w:b/>
           <w:bCs/>
-          <w:color w:val="000000"/>
-          <w:sz w:val="28"/>
-          <w:szCs w:val="28"/>
-        </w:rPr>
-      </w:pPr>
-      <w:r>
-        <w:rPr>
-          <w:rFonts w:ascii="Times New Roman" w:eastAsia="Times New Roman" w:hAnsi="Times New Roman" w:cs="Times New Roman"/>
-          <w:b/>
-          <w:bCs/>
+          <w:noProof/>
           <w:color w:val="000000"/>
           <w:sz w:val="28"/>
           <w:szCs w:val="28"/>
@@ -11054,7 +10544,7 @@
                     <pic:cNvPicPr/>
                   </pic:nvPicPr>
                   <pic:blipFill>
-                    <a:blip r:embed="rId16"/>
+                    <a:blip r:embed="rId15"/>
                     <a:stretch>
                       <a:fillRect/>
                     </a:stretch>
@@ -11078,14 +10568,6 @@
     <w:p>
       <w:pPr>
         <w:spacing w:after="200" w:line="240" w:lineRule="auto"/>
-        <w:ind w:firstLine="720"/>
-        <w:rPr>
-          <w:rFonts w:ascii="Times New Roman" w:eastAsia="Times New Roman" w:hAnsi="Times New Roman" w:cs="Times New Roman"/>
-          <w:sz w:val="28"/>
-          <w:szCs w:val="28"/>
-        </w:rPr>
-      </w:pPr>
-      <w:r>
         <w:rPr>
           <w:rFonts w:ascii="Times New Roman" w:eastAsia="Times New Roman" w:hAnsi="Times New Roman" w:cs="Times New Roman"/>
           <w:b/>
@@ -11094,9 +10576,11 @@
           <w:sz w:val="28"/>
           <w:szCs w:val="28"/>
         </w:rPr>
-        <w:t>3.</w:t>
-      </w:r>
-      <w:r>
+      </w:pPr>
+    </w:p>
+    <w:p>
+      <w:pPr>
+        <w:spacing w:after="200" w:line="240" w:lineRule="auto"/>
         <w:rPr>
           <w:rFonts w:ascii="Times New Roman" w:eastAsia="Times New Roman" w:hAnsi="Times New Roman" w:cs="Times New Roman"/>
           <w:b/>
@@ -11105,9 +10589,11 @@
           <w:sz w:val="28"/>
           <w:szCs w:val="28"/>
         </w:rPr>
-        <w:t>9</w:t>
-      </w:r>
-      <w:r>
+      </w:pPr>
+    </w:p>
+    <w:p>
+      <w:pPr>
+        <w:spacing w:after="200" w:line="240" w:lineRule="auto"/>
         <w:rPr>
           <w:rFonts w:ascii="Times New Roman" w:eastAsia="Times New Roman" w:hAnsi="Times New Roman" w:cs="Times New Roman"/>
           <w:b/>
@@ -11116,12 +10602,122 @@
           <w:sz w:val="28"/>
           <w:szCs w:val="28"/>
         </w:rPr>
-        <w:t>. Sơ đồ quan hệ các thực thể:</w:t>
-      </w:r>
+      </w:pPr>
     </w:p>
     <w:p>
       <w:pPr>
         <w:spacing w:after="200" w:line="240" w:lineRule="auto"/>
+        <w:rPr>
+          <w:rFonts w:ascii="Times New Roman" w:eastAsia="Times New Roman" w:hAnsi="Times New Roman" w:cs="Times New Roman"/>
+          <w:b/>
+          <w:bCs/>
+          <w:color w:val="000000"/>
+          <w:sz w:val="28"/>
+          <w:szCs w:val="28"/>
+        </w:rPr>
+      </w:pPr>
+    </w:p>
+    <w:p>
+      <w:pPr>
+        <w:spacing w:after="200" w:line="240" w:lineRule="auto"/>
+        <w:rPr>
+          <w:rFonts w:ascii="Times New Roman" w:eastAsia="Times New Roman" w:hAnsi="Times New Roman" w:cs="Times New Roman"/>
+          <w:b/>
+          <w:bCs/>
+          <w:color w:val="000000"/>
+          <w:sz w:val="28"/>
+          <w:szCs w:val="28"/>
+        </w:rPr>
+      </w:pPr>
+    </w:p>
+    <w:p>
+      <w:pPr>
+        <w:spacing w:after="200" w:line="240" w:lineRule="auto"/>
+        <w:rPr>
+          <w:rFonts w:ascii="Times New Roman" w:eastAsia="Times New Roman" w:hAnsi="Times New Roman" w:cs="Times New Roman"/>
+          <w:b/>
+          <w:bCs/>
+          <w:color w:val="000000"/>
+          <w:sz w:val="28"/>
+          <w:szCs w:val="28"/>
+        </w:rPr>
+      </w:pPr>
+    </w:p>
+    <w:p>
+      <w:pPr>
+        <w:spacing w:after="200" w:line="240" w:lineRule="auto"/>
+        <w:rPr>
+          <w:rFonts w:ascii="Times New Roman" w:eastAsia="Times New Roman" w:hAnsi="Times New Roman" w:cs="Times New Roman"/>
+          <w:b/>
+          <w:bCs/>
+          <w:color w:val="000000"/>
+          <w:sz w:val="28"/>
+          <w:szCs w:val="28"/>
+        </w:rPr>
+      </w:pPr>
+    </w:p>
+    <w:p>
+      <w:pPr>
+        <w:spacing w:after="200" w:line="240" w:lineRule="auto"/>
+        <w:rPr>
+          <w:rFonts w:ascii="Times New Roman" w:eastAsia="Times New Roman" w:hAnsi="Times New Roman" w:cs="Times New Roman"/>
+          <w:b/>
+          <w:bCs/>
+          <w:color w:val="000000"/>
+          <w:sz w:val="28"/>
+          <w:szCs w:val="28"/>
+        </w:rPr>
+      </w:pPr>
+    </w:p>
+    <w:p>
+      <w:pPr>
+        <w:spacing w:after="200" w:line="240" w:lineRule="auto"/>
+        <w:rPr>
+          <w:rFonts w:ascii="Times New Roman" w:eastAsia="Times New Roman" w:hAnsi="Times New Roman" w:cs="Times New Roman"/>
+          <w:b/>
+          <w:bCs/>
+          <w:color w:val="000000"/>
+          <w:sz w:val="28"/>
+          <w:szCs w:val="28"/>
+        </w:rPr>
+      </w:pPr>
+    </w:p>
+    <w:p>
+      <w:pPr>
+        <w:spacing w:after="200" w:line="240" w:lineRule="auto"/>
+        <w:rPr>
+          <w:rFonts w:ascii="Times New Roman" w:eastAsia="Times New Roman" w:hAnsi="Times New Roman" w:cs="Times New Roman"/>
+          <w:sz w:val="28"/>
+          <w:szCs w:val="28"/>
+        </w:rPr>
+      </w:pPr>
+      <w:r>
+        <w:rPr>
+          <w:rFonts w:ascii="Times New Roman" w:eastAsia="Times New Roman" w:hAnsi="Times New Roman" w:cs="Times New Roman"/>
+          <w:b/>
+          <w:bCs/>
+          <w:color w:val="000000"/>
+          <w:sz w:val="28"/>
+          <w:szCs w:val="28"/>
+        </w:rPr>
+        <w:lastRenderedPageBreak/>
+        <w:t>9</w:t>
+      </w:r>
+      <w:r>
+        <w:rPr>
+          <w:rFonts w:ascii="Times New Roman" w:eastAsia="Times New Roman" w:hAnsi="Times New Roman" w:cs="Times New Roman"/>
+          <w:b/>
+          <w:bCs/>
+          <w:color w:val="000000"/>
+          <w:sz w:val="28"/>
+          <w:szCs w:val="28"/>
+        </w:rPr>
+        <w:t>. Sơ đồ quan hệ các thực thể:</w:t>
+      </w:r>
+    </w:p>
+    <w:p>
+      <w:pPr>
+        <w:spacing w:after="200" w:line="240" w:lineRule="auto"/>
         <w:ind w:hanging="990"/>
         <w:rPr>
           <w:rFonts w:ascii="Times New Roman" w:eastAsia="Times New Roman" w:hAnsi="Times New Roman" w:cs="Times New Roman"/>
@@ -11136,7 +10732,6 @@
           <w:sz w:val="28"/>
           <w:szCs w:val="28"/>
         </w:rPr>
-        <w:lastRenderedPageBreak/>
         <w:drawing>
           <wp:inline distT="0" distB="0" distL="0" distR="0" wp14:anchorId="5D8C4226" wp14:editId="43BA991C">
             <wp:extent cx="6911340" cy="3784253"/>
@@ -11153,7 +10748,7 @@
                     <pic:cNvPicPr/>
                   </pic:nvPicPr>
                   <pic:blipFill>
-                    <a:blip r:embed="rId17"/>
+                    <a:blip r:embed="rId16"/>
                     <a:stretch>
                       <a:fillRect/>
                     </a:stretch>
@@ -11275,7 +10870,7 @@
           <w:szCs w:val="28"/>
         </w:rPr>
         <w:lastRenderedPageBreak/>
-        <w:t xml:space="preserve">4. </w:t>
+        <w:t>II</w:t>
       </w:r>
       <w:r>
         <w:rPr>
@@ -11286,19 +10881,8 @@
           <w:sz w:val="28"/>
           <w:szCs w:val="28"/>
         </w:rPr>
-        <w:t>Thiết kế cơ sở dữ liệu:</w:t>
-      </w:r>
-    </w:p>
-    <w:p>
-      <w:pPr>
-        <w:spacing w:after="0" w:line="240" w:lineRule="auto"/>
-        <w:ind w:left="-720"/>
-        <w:rPr>
-          <w:rFonts w:ascii="Times New Roman" w:eastAsia="Times New Roman" w:hAnsi="Times New Roman" w:cs="Times New Roman"/>
-          <w:sz w:val="28"/>
-          <w:szCs w:val="28"/>
-        </w:rPr>
-      </w:pPr>
+        <w:t xml:space="preserve">. </w:t>
+      </w:r>
       <w:r>
         <w:rPr>
           <w:rFonts w:ascii="Times New Roman" w:eastAsia="Times New Roman" w:hAnsi="Times New Roman" w:cs="Times New Roman"/>
@@ -11308,11 +10892,34 @@
           <w:sz w:val="28"/>
           <w:szCs w:val="28"/>
         </w:rPr>
+        <w:t>Thiết kế cơ sở dữ liệu:</w:t>
+      </w:r>
+    </w:p>
+    <w:p>
+      <w:pPr>
+        <w:spacing w:after="0" w:line="240" w:lineRule="auto"/>
+        <w:ind w:left="-720"/>
+        <w:rPr>
+          <w:rFonts w:ascii="Times New Roman" w:eastAsia="Times New Roman" w:hAnsi="Times New Roman" w:cs="Times New Roman"/>
+          <w:sz w:val="28"/>
+          <w:szCs w:val="28"/>
+        </w:rPr>
+      </w:pPr>
+      <w:r>
+        <w:rPr>
+          <w:rFonts w:ascii="Times New Roman" w:eastAsia="Times New Roman" w:hAnsi="Times New Roman" w:cs="Times New Roman"/>
+          <w:b/>
+          <w:bCs/>
+          <w:color w:val="000000"/>
+          <w:sz w:val="28"/>
+          <w:szCs w:val="28"/>
+        </w:rPr>
         <w:br/>
       </w:r>
       <w:r>
         <w:rPr>
           <w:rFonts w:ascii="Times New Roman" w:eastAsia="Times New Roman" w:hAnsi="Times New Roman" w:cs="Times New Roman"/>
+          <w:noProof/>
           <w:sz w:val="28"/>
           <w:szCs w:val="28"/>
         </w:rPr>
@@ -11332,7 +10939,7 @@
                     <pic:cNvPicPr/>
                   </pic:nvPicPr>
                   <pic:blipFill>
-                    <a:blip r:embed="rId18"/>
+                    <a:blip r:embed="rId17"/>
                     <a:stretch>
                       <a:fillRect/>
                     </a:stretch>
@@ -11410,6 +11017,7 @@
       <w:r>
         <w:rPr>
           <w:rFonts w:ascii="Times New Roman" w:eastAsia="Times New Roman" w:hAnsi="Times New Roman" w:cs="Times New Roman"/>
+          <w:noProof/>
           <w:sz w:val="28"/>
           <w:szCs w:val="28"/>
         </w:rPr>
@@ -11429,7 +11037,7 @@
                     <pic:cNvPicPr/>
                   </pic:nvPicPr>
                   <pic:blipFill>
-                    <a:blip r:embed="rId19"/>
+                    <a:blip r:embed="rId18"/>
                     <a:stretch>
                       <a:fillRect/>
                     </a:stretch>
@@ -11520,6 +11128,7 @@
       <w:r>
         <w:rPr>
           <w:rFonts w:ascii="Times New Roman" w:eastAsia="Times New Roman" w:hAnsi="Times New Roman" w:cs="Times New Roman"/>
+          <w:noProof/>
           <w:sz w:val="28"/>
           <w:szCs w:val="28"/>
         </w:rPr>
@@ -11539,7 +11148,7 @@
                     <pic:cNvPicPr/>
                   </pic:nvPicPr>
                   <pic:blipFill>
-                    <a:blip r:embed="rId20"/>
+                    <a:blip r:embed="rId19"/>
                     <a:stretch>
                       <a:fillRect/>
                     </a:stretch>
@@ -11647,6 +11256,7 @@
       <w:r>
         <w:rPr>
           <w:rFonts w:ascii="Times New Roman" w:eastAsia="Times New Roman" w:hAnsi="Times New Roman" w:cs="Times New Roman"/>
+          <w:noProof/>
           <w:sz w:val="28"/>
           <w:szCs w:val="28"/>
         </w:rPr>
@@ -11666,7 +11276,7 @@
                     <pic:cNvPicPr/>
                   </pic:nvPicPr>
                   <pic:blipFill>
-                    <a:blip r:embed="rId21"/>
+                    <a:blip r:embed="rId20"/>
                     <a:stretch>
                       <a:fillRect/>
                     </a:stretch>
@@ -11750,6 +11360,7 @@
           <w:rFonts w:ascii="Times New Roman" w:eastAsia="Times New Roman" w:hAnsi="Times New Roman" w:cs="Times New Roman"/>
           <w:b/>
           <w:bCs/>
+          <w:noProof/>
           <w:color w:val="000000"/>
           <w:sz w:val="28"/>
           <w:szCs w:val="28"/>
@@ -11770,7 +11381,7 @@
                     <pic:cNvPicPr/>
                   </pic:nvPicPr>
                   <pic:blipFill>
-                    <a:blip r:embed="rId22"/>
+                    <a:blip r:embed="rId21"/>
                     <a:stretch>
                       <a:fillRect/>
                     </a:stretch>
@@ -11836,6 +11447,7 @@
       <w:r>
         <w:rPr>
           <w:rFonts w:ascii="Times New Roman" w:eastAsia="Times New Roman" w:hAnsi="Times New Roman" w:cs="Times New Roman"/>
+          <w:noProof/>
           <w:sz w:val="28"/>
           <w:szCs w:val="28"/>
         </w:rPr>
@@ -11855,7 +11467,7 @@
                     <pic:cNvPicPr/>
                   </pic:nvPicPr>
                   <pic:blipFill>
-                    <a:blip r:embed="rId23"/>
+                    <a:blip r:embed="rId22"/>
                     <a:stretch>
                       <a:fillRect/>
                     </a:stretch>
@@ -11937,6 +11549,7 @@
       <w:r>
         <w:rPr>
           <w:rFonts w:ascii="Times New Roman" w:hAnsi="Times New Roman" w:cs="Times New Roman"/>
+          <w:noProof/>
           <w:sz w:val="28"/>
           <w:szCs w:val="28"/>
         </w:rPr>
@@ -11956,7 +11569,7 @@
                     <pic:cNvPicPr/>
                   </pic:nvPicPr>
                   <pic:blipFill>
-                    <a:blip r:embed="rId24"/>
+                    <a:blip r:embed="rId23"/>
                     <a:stretch>
                       <a:fillRect/>
                     </a:stretch>
@@ -12024,6 +11637,7 @@
       <w:r>
         <w:rPr>
           <w:rFonts w:ascii="Times New Roman" w:hAnsi="Times New Roman" w:cs="Times New Roman"/>
+          <w:noProof/>
           <w:sz w:val="28"/>
           <w:szCs w:val="28"/>
         </w:rPr>
@@ -12043,7 +11657,7 @@
                     <pic:cNvPicPr/>
                   </pic:nvPicPr>
                   <pic:blipFill>
-                    <a:blip r:embed="rId25"/>
+                    <a:blip r:embed="rId24"/>
                     <a:stretch>
                       <a:fillRect/>
                     </a:stretch>
@@ -12110,6 +11724,7 @@
       <w:r>
         <w:rPr>
           <w:rFonts w:ascii="Times New Roman" w:hAnsi="Times New Roman" w:cs="Times New Roman"/>
+          <w:noProof/>
           <w:sz w:val="28"/>
           <w:szCs w:val="28"/>
         </w:rPr>
@@ -12129,7 +11744,7 @@
                     <pic:cNvPicPr/>
                   </pic:nvPicPr>
                   <pic:blipFill>
-                    <a:blip r:embed="rId26"/>
+                    <a:blip r:embed="rId25"/>
                     <a:stretch>
                       <a:fillRect/>
                     </a:stretch>
@@ -12202,11 +11817,9 @@
           <w:szCs w:val="28"/>
         </w:rPr>
         <w:lastRenderedPageBreak/>
-        <w:t>5. Một số thuật toán:</w:t>
-      </w:r>
-    </w:p>
-    <w:p>
-      <w:pPr>
+        <w:t>II</w:t>
+      </w:r>
+      <w:r>
         <w:rPr>
           <w:rFonts w:ascii="Times New Roman" w:hAnsi="Times New Roman" w:cs="Times New Roman"/>
           <w:b/>
@@ -12214,8 +11827,11 @@
           <w:sz w:val="28"/>
           <w:szCs w:val="28"/>
         </w:rPr>
-      </w:pPr>
-      <w:r>
+        <w:t>. Một số thuật toán:</w:t>
+      </w:r>
+    </w:p>
+    <w:p>
+      <w:pPr>
         <w:rPr>
           <w:rFonts w:ascii="Times New Roman" w:hAnsi="Times New Roman" w:cs="Times New Roman"/>
           <w:b/>
@@ -12223,7 +11839,16 @@
           <w:sz w:val="28"/>
           <w:szCs w:val="28"/>
         </w:rPr>
-        <w:t>5.1. Đăng nhập</w:t>
+      </w:pPr>
+      <w:r>
+        <w:rPr>
+          <w:rFonts w:ascii="Times New Roman" w:hAnsi="Times New Roman" w:cs="Times New Roman"/>
+          <w:b/>
+          <w:bCs/>
+          <w:sz w:val="28"/>
+          <w:szCs w:val="28"/>
+        </w:rPr>
+        <w:t>1. Đăng nhập</w:t>
       </w:r>
     </w:p>
     <w:p>
@@ -12238,6 +11863,7 @@
       <w:r>
         <w:rPr>
           <w:rFonts w:ascii="Times New Roman" w:hAnsi="Times New Roman" w:cs="Times New Roman"/>
+          <w:noProof/>
           <w:sz w:val="28"/>
           <w:szCs w:val="28"/>
         </w:rPr>
@@ -12257,7 +11883,7 @@
                     <pic:cNvPicPr/>
                   </pic:nvPicPr>
                   <pic:blipFill>
-                    <a:blip r:embed="rId27"/>
+                    <a:blip r:embed="rId26"/>
                     <a:stretch>
                       <a:fillRect/>
                     </a:stretch>
@@ -12314,7 +11940,7 @@
           <w:szCs w:val="28"/>
         </w:rPr>
         <w:lastRenderedPageBreak/>
-        <w:t>5.2. Tạo hợp đồng kèm danh sách khách theo hợp đồng</w:t>
+        <w:t>2. Tạo hợp đồng kèm danh sách khách theo hợp đồng</w:t>
       </w:r>
     </w:p>
     <w:p>
@@ -12328,6 +11954,7 @@
       <w:r>
         <w:rPr>
           <w:rFonts w:ascii="Times New Roman" w:hAnsi="Times New Roman" w:cs="Times New Roman"/>
+          <w:noProof/>
           <w:sz w:val="28"/>
           <w:szCs w:val="28"/>
         </w:rPr>
@@ -12347,7 +11974,7 @@
                     <pic:cNvPicPr/>
                   </pic:nvPicPr>
                   <pic:blipFill>
-                    <a:blip r:embed="rId28"/>
+                    <a:blip r:embed="rId27"/>
                     <a:stretch>
                       <a:fillRect/>
                     </a:stretch>
@@ -12372,6 +11999,8 @@
       <w:pPr>
         <w:rPr>
           <w:rFonts w:ascii="Times New Roman" w:hAnsi="Times New Roman" w:cs="Times New Roman"/>
+          <w:b/>
+          <w:bCs/>
           <w:sz w:val="28"/>
           <w:szCs w:val="28"/>
         </w:rPr>
@@ -12379,11 +12008,13 @@
       <w:r>
         <w:rPr>
           <w:rFonts w:ascii="Times New Roman" w:hAnsi="Times New Roman" w:cs="Times New Roman"/>
+          <w:b/>
+          <w:bCs/>
           <w:sz w:val="28"/>
           <w:szCs w:val="28"/>
         </w:rPr>
         <w:lastRenderedPageBreak/>
-        <w:t>5.3. Tạo hóa đơn</w:t>
+        <w:t>3. Tạo hóa đơn</w:t>
       </w:r>
     </w:p>
     <w:p>
@@ -12398,6 +12029,7 @@
       <w:r>
         <w:rPr>
           <w:rFonts w:ascii="Times New Roman" w:hAnsi="Times New Roman" w:cs="Times New Roman"/>
+          <w:noProof/>
           <w:sz w:val="28"/>
           <w:szCs w:val="28"/>
         </w:rPr>
@@ -12417,7 +12049,7 @@
                     <pic:cNvPicPr/>
                   </pic:nvPicPr>
                   <pic:blipFill>
-                    <a:blip r:embed="rId29"/>
+                    <a:blip r:embed="rId28"/>
                     <a:stretch>
                       <a:fillRect/>
                     </a:stretch>
@@ -12437,6 +12069,2518 @@
           </wp:inline>
         </w:drawing>
       </w:r>
+    </w:p>
+    <w:p>
+      <w:pPr>
+        <w:rPr>
+          <w:rFonts w:ascii="Times New Roman" w:hAnsi="Times New Roman" w:cs="Times New Roman"/>
+          <w:b/>
+          <w:bCs/>
+          <w:sz w:val="28"/>
+          <w:szCs w:val="28"/>
+        </w:rPr>
+      </w:pPr>
+      <w:r>
+        <w:rPr>
+          <w:rFonts w:ascii="Times New Roman" w:hAnsi="Times New Roman" w:cs="Times New Roman"/>
+          <w:b/>
+          <w:bCs/>
+          <w:sz w:val="28"/>
+          <w:szCs w:val="28"/>
+        </w:rPr>
+        <w:lastRenderedPageBreak/>
+        <w:t>III</w:t>
+      </w:r>
+      <w:r>
+        <w:rPr>
+          <w:rFonts w:ascii="Times New Roman" w:hAnsi="Times New Roman" w:cs="Times New Roman"/>
+          <w:b/>
+          <w:bCs/>
+          <w:sz w:val="28"/>
+          <w:szCs w:val="28"/>
+        </w:rPr>
+        <w:t xml:space="preserve">. </w:t>
+      </w:r>
+      <w:r>
+        <w:rPr>
+          <w:rFonts w:ascii="Times New Roman" w:hAnsi="Times New Roman" w:cs="Times New Roman"/>
+          <w:b/>
+          <w:bCs/>
+          <w:sz w:val="28"/>
+          <w:szCs w:val="28"/>
+        </w:rPr>
+        <w:t>Sơ đồ hoạt động của chương trình</w:t>
+      </w:r>
+    </w:p>
+    <w:p>
+      <w:pPr>
+        <w:jc w:val="center"/>
+        <w:rPr>
+          <w:rFonts w:ascii="Times New Roman" w:hAnsi="Times New Roman" w:cs="Times New Roman"/>
+          <w:sz w:val="28"/>
+          <w:szCs w:val="28"/>
+        </w:rPr>
+      </w:pPr>
+      <w:r>
+        <w:rPr>
+          <w:rFonts w:ascii="Times New Roman" w:hAnsi="Times New Roman" w:cs="Times New Roman"/>
+          <w:sz w:val="28"/>
+          <w:szCs w:val="28"/>
+        </w:rPr>
+        <w:drawing>
+          <wp:inline distT="0" distB="0" distL="0" distR="0" wp14:anchorId="7DE0AC50" wp14:editId="5880B59E">
+            <wp:extent cx="7127085" cy="3481705"/>
+            <wp:effectExtent l="0" t="0" r="0" b="4445"/>
+            <wp:docPr id="3" name="Picture 3" descr="Chart, box and whisker chart&#10;&#10;Description automatically generated"/>
+            <wp:cNvGraphicFramePr>
+              <a:graphicFrameLocks xmlns:a="http://schemas.openxmlformats.org/drawingml/2006/main" noChangeAspect="1"/>
+            </wp:cNvGraphicFramePr>
+            <a:graphic xmlns:a="http://schemas.openxmlformats.org/drawingml/2006/main">
+              <a:graphicData uri="http://schemas.openxmlformats.org/drawingml/2006/picture">
+                <pic:pic xmlns:pic="http://schemas.openxmlformats.org/drawingml/2006/picture">
+                  <pic:nvPicPr>
+                    <pic:cNvPr id="3" name="Picture 3" descr="Chart, box and whisker chart&#10;&#10;Description automatically generated"/>
+                    <pic:cNvPicPr/>
+                  </pic:nvPicPr>
+                  <pic:blipFill>
+                    <a:blip r:embed="rId29"/>
+                    <a:stretch>
+                      <a:fillRect/>
+                    </a:stretch>
+                  </pic:blipFill>
+                  <pic:spPr>
+                    <a:xfrm>
+                      <a:off x="0" y="0"/>
+                      <a:ext cx="7129334" cy="3482804"/>
+                    </a:xfrm>
+                    <a:prstGeom prst="rect">
+                      <a:avLst/>
+                    </a:prstGeom>
+                  </pic:spPr>
+                </pic:pic>
+              </a:graphicData>
+            </a:graphic>
+          </wp:inline>
+        </w:drawing>
+      </w:r>
+    </w:p>
+    <w:p>
+      <w:pPr>
+        <w:rPr>
+          <w:rFonts w:ascii="Times New Roman" w:hAnsi="Times New Roman" w:cs="Times New Roman"/>
+          <w:sz w:val="28"/>
+          <w:szCs w:val="28"/>
+        </w:rPr>
+      </w:pPr>
+      <w:r>
+        <w:rPr>
+          <w:rFonts w:ascii="Times New Roman" w:hAnsi="Times New Roman" w:cs="Times New Roman"/>
+          <w:sz w:val="28"/>
+          <w:szCs w:val="28"/>
+        </w:rPr>
+        <w:t>1.</w:t>
+      </w:r>
+      <w:r>
+        <w:rPr>
+          <w:rFonts w:ascii="Times New Roman" w:hAnsi="Times New Roman" w:cs="Times New Roman"/>
+          <w:sz w:val="28"/>
+          <w:szCs w:val="28"/>
+        </w:rPr>
+        <w:t xml:space="preserve"> Màn hình đăng nhập:</w:t>
+      </w:r>
+    </w:p>
+    <w:p>
+      <w:pPr>
+        <w:jc w:val="center"/>
+        <w:rPr>
+          <w:rFonts w:ascii="Times New Roman" w:hAnsi="Times New Roman" w:cs="Times New Roman"/>
+          <w:sz w:val="28"/>
+          <w:szCs w:val="28"/>
+        </w:rPr>
+      </w:pPr>
+      <w:r>
+        <w:rPr>
+          <w:rFonts w:ascii="Times New Roman" w:hAnsi="Times New Roman" w:cs="Times New Roman"/>
+          <w:sz w:val="28"/>
+          <w:szCs w:val="28"/>
+        </w:rPr>
+        <w:drawing>
+          <wp:inline distT="0" distB="0" distL="0" distR="0" wp14:anchorId="7BF8AE82" wp14:editId="0E4BA55E">
+            <wp:extent cx="4896533" cy="4058216"/>
+            <wp:effectExtent l="0" t="0" r="0" b="0"/>
+            <wp:docPr id="2" name="Picture 2" descr="Graphical user interface&#10;&#10;Description automatically generated"/>
+            <wp:cNvGraphicFramePr>
+              <a:graphicFrameLocks xmlns:a="http://schemas.openxmlformats.org/drawingml/2006/main" noChangeAspect="1"/>
+            </wp:cNvGraphicFramePr>
+            <a:graphic xmlns:a="http://schemas.openxmlformats.org/drawingml/2006/main">
+              <a:graphicData uri="http://schemas.openxmlformats.org/drawingml/2006/picture">
+                <pic:pic xmlns:pic="http://schemas.openxmlformats.org/drawingml/2006/picture">
+                  <pic:nvPicPr>
+                    <pic:cNvPr id="2" name="Picture 2" descr="Graphical user interface&#10;&#10;Description automatically generated"/>
+                    <pic:cNvPicPr/>
+                  </pic:nvPicPr>
+                  <pic:blipFill>
+                    <a:blip r:embed="rId30"/>
+                    <a:stretch>
+                      <a:fillRect/>
+                    </a:stretch>
+                  </pic:blipFill>
+                  <pic:spPr>
+                    <a:xfrm>
+                      <a:off x="0" y="0"/>
+                      <a:ext cx="4896533" cy="4058216"/>
+                    </a:xfrm>
+                    <a:prstGeom prst="rect">
+                      <a:avLst/>
+                    </a:prstGeom>
+                  </pic:spPr>
+                </pic:pic>
+              </a:graphicData>
+            </a:graphic>
+          </wp:inline>
+        </w:drawing>
+      </w:r>
+    </w:p>
+    <w:p>
+      <w:pPr>
+        <w:rPr>
+          <w:rFonts w:ascii="Times New Roman" w:hAnsi="Times New Roman" w:cs="Times New Roman"/>
+          <w:sz w:val="28"/>
+          <w:szCs w:val="28"/>
+        </w:rPr>
+      </w:pPr>
+    </w:p>
+    <w:p>
+      <w:pPr>
+        <w:rPr>
+          <w:rFonts w:ascii="Times New Roman" w:hAnsi="Times New Roman" w:cs="Times New Roman"/>
+          <w:sz w:val="28"/>
+          <w:szCs w:val="28"/>
+        </w:rPr>
+      </w:pPr>
+      <w:r>
+        <w:rPr>
+          <w:rFonts w:ascii="Times New Roman" w:hAnsi="Times New Roman" w:cs="Times New Roman"/>
+          <w:sz w:val="28"/>
+          <w:szCs w:val="28"/>
+        </w:rPr>
+        <w:lastRenderedPageBreak/>
+        <w:t>2. Menu chức năng chính:</w:t>
+      </w:r>
+    </w:p>
+    <w:p>
+      <w:pPr>
+        <w:jc w:val="center"/>
+        <w:rPr>
+          <w:rFonts w:ascii="Times New Roman" w:hAnsi="Times New Roman" w:cs="Times New Roman"/>
+          <w:sz w:val="28"/>
+          <w:szCs w:val="28"/>
+        </w:rPr>
+      </w:pPr>
+      <w:r>
+        <w:rPr>
+          <w:rFonts w:ascii="Times New Roman" w:hAnsi="Times New Roman" w:cs="Times New Roman"/>
+          <w:sz w:val="28"/>
+          <w:szCs w:val="28"/>
+        </w:rPr>
+        <w:drawing>
+          <wp:inline distT="0" distB="0" distL="0" distR="0" wp14:anchorId="060D9C4D" wp14:editId="436890CD">
+            <wp:extent cx="6318160" cy="3543300"/>
+            <wp:effectExtent l="0" t="0" r="6985" b="0"/>
+            <wp:docPr id="4" name="Picture 4" descr="Graphical user interface, application&#10;&#10;Description automatically generated"/>
+            <wp:cNvGraphicFramePr>
+              <a:graphicFrameLocks xmlns:a="http://schemas.openxmlformats.org/drawingml/2006/main" noChangeAspect="1"/>
+            </wp:cNvGraphicFramePr>
+            <a:graphic xmlns:a="http://schemas.openxmlformats.org/drawingml/2006/main">
+              <a:graphicData uri="http://schemas.openxmlformats.org/drawingml/2006/picture">
+                <pic:pic xmlns:pic="http://schemas.openxmlformats.org/drawingml/2006/picture">
+                  <pic:nvPicPr>
+                    <pic:cNvPr id="4" name="Picture 4" descr="Graphical user interface, application&#10;&#10;Description automatically generated"/>
+                    <pic:cNvPicPr/>
+                  </pic:nvPicPr>
+                  <pic:blipFill>
+                    <a:blip r:embed="rId31"/>
+                    <a:stretch>
+                      <a:fillRect/>
+                    </a:stretch>
+                  </pic:blipFill>
+                  <pic:spPr>
+                    <a:xfrm>
+                      <a:off x="0" y="0"/>
+                      <a:ext cx="6324551" cy="3546884"/>
+                    </a:xfrm>
+                    <a:prstGeom prst="rect">
+                      <a:avLst/>
+                    </a:prstGeom>
+                  </pic:spPr>
+                </pic:pic>
+              </a:graphicData>
+            </a:graphic>
+          </wp:inline>
+        </w:drawing>
+      </w:r>
+    </w:p>
+    <w:p>
+      <w:pPr>
+        <w:rPr>
+          <w:rFonts w:ascii="Times New Roman" w:hAnsi="Times New Roman" w:cs="Times New Roman"/>
+          <w:sz w:val="28"/>
+          <w:szCs w:val="28"/>
+        </w:rPr>
+      </w:pPr>
+      <w:r>
+        <w:rPr>
+          <w:rFonts w:ascii="Times New Roman" w:hAnsi="Times New Roman" w:cs="Times New Roman"/>
+          <w:sz w:val="28"/>
+          <w:szCs w:val="28"/>
+        </w:rPr>
+        <w:t>3. Danh mục phòng (chức năng quản lý phòng)</w:t>
+      </w:r>
+    </w:p>
+    <w:p>
+      <w:pPr>
+        <w:jc w:val="center"/>
+        <w:rPr>
+          <w:rFonts w:ascii="Times New Roman" w:hAnsi="Times New Roman" w:cs="Times New Roman"/>
+          <w:sz w:val="28"/>
+          <w:szCs w:val="28"/>
+        </w:rPr>
+      </w:pPr>
+      <w:r>
+        <w:rPr>
+          <w:rFonts w:ascii="Times New Roman" w:hAnsi="Times New Roman" w:cs="Times New Roman"/>
+          <w:sz w:val="28"/>
+          <w:szCs w:val="28"/>
+        </w:rPr>
+        <w:drawing>
+          <wp:inline distT="0" distB="0" distL="0" distR="0" wp14:anchorId="5E1001E6" wp14:editId="52328A7D">
+            <wp:extent cx="6308211" cy="3638550"/>
+            <wp:effectExtent l="0" t="0" r="0" b="0"/>
+            <wp:docPr id="5" name="Picture 5" descr="Graphical user interface, text, application, email&#10;&#10;Description automatically generated"/>
+            <wp:cNvGraphicFramePr>
+              <a:graphicFrameLocks xmlns:a="http://schemas.openxmlformats.org/drawingml/2006/main" noChangeAspect="1"/>
+            </wp:cNvGraphicFramePr>
+            <a:graphic xmlns:a="http://schemas.openxmlformats.org/drawingml/2006/main">
+              <a:graphicData uri="http://schemas.openxmlformats.org/drawingml/2006/picture">
+                <pic:pic xmlns:pic="http://schemas.openxmlformats.org/drawingml/2006/picture">
+                  <pic:nvPicPr>
+                    <pic:cNvPr id="5" name="Picture 5" descr="Graphical user interface, text, application, email&#10;&#10;Description automatically generated"/>
+                    <pic:cNvPicPr/>
+                  </pic:nvPicPr>
+                  <pic:blipFill>
+                    <a:blip r:embed="rId32"/>
+                    <a:stretch>
+                      <a:fillRect/>
+                    </a:stretch>
+                  </pic:blipFill>
+                  <pic:spPr>
+                    <a:xfrm>
+                      <a:off x="0" y="0"/>
+                      <a:ext cx="6309570" cy="3639334"/>
+                    </a:xfrm>
+                    <a:prstGeom prst="rect">
+                      <a:avLst/>
+                    </a:prstGeom>
+                  </pic:spPr>
+                </pic:pic>
+              </a:graphicData>
+            </a:graphic>
+          </wp:inline>
+        </w:drawing>
+      </w:r>
+    </w:p>
+    <w:p>
+      <w:pPr>
+        <w:jc w:val="center"/>
+        <w:rPr>
+          <w:rFonts w:ascii="Times New Roman" w:hAnsi="Times New Roman" w:cs="Times New Roman"/>
+          <w:sz w:val="28"/>
+          <w:szCs w:val="28"/>
+        </w:rPr>
+      </w:pPr>
+    </w:p>
+    <w:p>
+      <w:pPr>
+        <w:jc w:val="center"/>
+        <w:rPr>
+          <w:rFonts w:ascii="Times New Roman" w:hAnsi="Times New Roman" w:cs="Times New Roman"/>
+          <w:sz w:val="28"/>
+          <w:szCs w:val="28"/>
+        </w:rPr>
+      </w:pPr>
+    </w:p>
+    <w:p>
+      <w:pPr>
+        <w:rPr>
+          <w:rFonts w:ascii="Times New Roman" w:hAnsi="Times New Roman" w:cs="Times New Roman"/>
+          <w:sz w:val="28"/>
+          <w:szCs w:val="28"/>
+        </w:rPr>
+      </w:pPr>
+      <w:r>
+        <w:rPr>
+          <w:rFonts w:ascii="Times New Roman" w:hAnsi="Times New Roman" w:cs="Times New Roman"/>
+          <w:sz w:val="28"/>
+          <w:szCs w:val="28"/>
+        </w:rPr>
+        <w:lastRenderedPageBreak/>
+        <w:t>3.1. Thêm phòng:</w:t>
+      </w:r>
+    </w:p>
+    <w:p>
+      <w:pPr>
+        <w:rPr>
+          <w:rFonts w:ascii="Times New Roman" w:hAnsi="Times New Roman" w:cs="Times New Roman"/>
+          <w:sz w:val="28"/>
+          <w:szCs w:val="28"/>
+        </w:rPr>
+      </w:pPr>
+      <w:r>
+        <w:rPr>
+          <w:rFonts w:ascii="Times New Roman" w:hAnsi="Times New Roman" w:cs="Times New Roman"/>
+          <w:sz w:val="28"/>
+          <w:szCs w:val="28"/>
+        </w:rPr>
+        <w:drawing>
+          <wp:inline distT="0" distB="0" distL="0" distR="0" wp14:anchorId="2E2E646B" wp14:editId="41974648">
+            <wp:extent cx="2924175" cy="2744671"/>
+            <wp:effectExtent l="0" t="0" r="0" b="0"/>
+            <wp:docPr id="7" name="Picture 7" descr="Graphical user interface, application&#10;&#10;Description automatically generated"/>
+            <wp:cNvGraphicFramePr>
+              <a:graphicFrameLocks xmlns:a="http://schemas.openxmlformats.org/drawingml/2006/main" noChangeAspect="1"/>
+            </wp:cNvGraphicFramePr>
+            <a:graphic xmlns:a="http://schemas.openxmlformats.org/drawingml/2006/main">
+              <a:graphicData uri="http://schemas.openxmlformats.org/drawingml/2006/picture">
+                <pic:pic xmlns:pic="http://schemas.openxmlformats.org/drawingml/2006/picture">
+                  <pic:nvPicPr>
+                    <pic:cNvPr id="7" name="Picture 7" descr="Graphical user interface, application&#10;&#10;Description automatically generated"/>
+                    <pic:cNvPicPr/>
+                  </pic:nvPicPr>
+                  <pic:blipFill>
+                    <a:blip r:embed="rId33"/>
+                    <a:stretch>
+                      <a:fillRect/>
+                    </a:stretch>
+                  </pic:blipFill>
+                  <pic:spPr>
+                    <a:xfrm>
+                      <a:off x="0" y="0"/>
+                      <a:ext cx="2928702" cy="2748920"/>
+                    </a:xfrm>
+                    <a:prstGeom prst="rect">
+                      <a:avLst/>
+                    </a:prstGeom>
+                  </pic:spPr>
+                </pic:pic>
+              </a:graphicData>
+            </a:graphic>
+          </wp:inline>
+        </w:drawing>
+      </w:r>
+    </w:p>
+    <w:p>
+      <w:pPr>
+        <w:rPr>
+          <w:rFonts w:ascii="Times New Roman" w:hAnsi="Times New Roman" w:cs="Times New Roman"/>
+          <w:sz w:val="28"/>
+          <w:szCs w:val="28"/>
+        </w:rPr>
+      </w:pPr>
+      <w:r>
+        <w:rPr>
+          <w:rFonts w:ascii="Times New Roman" w:hAnsi="Times New Roman" w:cs="Times New Roman"/>
+          <w:sz w:val="28"/>
+          <w:szCs w:val="28"/>
+        </w:rPr>
+        <w:t>3.2. Quản lý phòng:</w:t>
+      </w:r>
+    </w:p>
+    <w:p>
+      <w:pPr>
+        <w:rPr>
+          <w:rFonts w:ascii="Times New Roman" w:hAnsi="Times New Roman" w:cs="Times New Roman"/>
+          <w:sz w:val="28"/>
+          <w:szCs w:val="28"/>
+        </w:rPr>
+      </w:pPr>
+      <w:r>
+        <w:rPr>
+          <w:rFonts w:ascii="Times New Roman" w:hAnsi="Times New Roman" w:cs="Times New Roman"/>
+          <w:sz w:val="28"/>
+          <w:szCs w:val="28"/>
+        </w:rPr>
+        <w:drawing>
+          <wp:inline distT="0" distB="0" distL="0" distR="0" wp14:anchorId="0A89A510" wp14:editId="425C3150">
+            <wp:extent cx="6912610" cy="4224655"/>
+            <wp:effectExtent l="0" t="0" r="2540" b="4445"/>
+            <wp:docPr id="8" name="Picture 8" descr="Graphical user interface&#10;&#10;Description automatically generated"/>
+            <wp:cNvGraphicFramePr>
+              <a:graphicFrameLocks xmlns:a="http://schemas.openxmlformats.org/drawingml/2006/main" noChangeAspect="1"/>
+            </wp:cNvGraphicFramePr>
+            <a:graphic xmlns:a="http://schemas.openxmlformats.org/drawingml/2006/main">
+              <a:graphicData uri="http://schemas.openxmlformats.org/drawingml/2006/picture">
+                <pic:pic xmlns:pic="http://schemas.openxmlformats.org/drawingml/2006/picture">
+                  <pic:nvPicPr>
+                    <pic:cNvPr id="8" name="Picture 8" descr="Graphical user interface&#10;&#10;Description automatically generated"/>
+                    <pic:cNvPicPr/>
+                  </pic:nvPicPr>
+                  <pic:blipFill>
+                    <a:blip r:embed="rId34"/>
+                    <a:stretch>
+                      <a:fillRect/>
+                    </a:stretch>
+                  </pic:blipFill>
+                  <pic:spPr>
+                    <a:xfrm>
+                      <a:off x="0" y="0"/>
+                      <a:ext cx="6912610" cy="4224655"/>
+                    </a:xfrm>
+                    <a:prstGeom prst="rect">
+                      <a:avLst/>
+                    </a:prstGeom>
+                  </pic:spPr>
+                </pic:pic>
+              </a:graphicData>
+            </a:graphic>
+          </wp:inline>
+        </w:drawing>
+      </w:r>
+    </w:p>
+    <w:p>
+      <w:pPr>
+        <w:rPr>
+          <w:rFonts w:ascii="Times New Roman" w:hAnsi="Times New Roman" w:cs="Times New Roman"/>
+          <w:sz w:val="28"/>
+          <w:szCs w:val="28"/>
+        </w:rPr>
+      </w:pPr>
+    </w:p>
+    <w:p>
+      <w:pPr>
+        <w:rPr>
+          <w:rFonts w:ascii="Times New Roman" w:hAnsi="Times New Roman" w:cs="Times New Roman"/>
+          <w:sz w:val="28"/>
+          <w:szCs w:val="28"/>
+        </w:rPr>
+      </w:pPr>
+    </w:p>
+    <w:p>
+      <w:pPr>
+        <w:rPr>
+          <w:rFonts w:ascii="Times New Roman" w:hAnsi="Times New Roman" w:cs="Times New Roman"/>
+          <w:sz w:val="28"/>
+          <w:szCs w:val="28"/>
+        </w:rPr>
+      </w:pPr>
+      <w:r>
+        <w:rPr>
+          <w:rFonts w:ascii="Times New Roman" w:hAnsi="Times New Roman" w:cs="Times New Roman"/>
+          <w:sz w:val="28"/>
+          <w:szCs w:val="28"/>
+        </w:rPr>
+        <w:lastRenderedPageBreak/>
+        <w:drawing>
+          <wp:inline distT="0" distB="0" distL="0" distR="0" wp14:anchorId="5750DFC0" wp14:editId="62EC6B1C">
+            <wp:extent cx="6912610" cy="4211955"/>
+            <wp:effectExtent l="0" t="0" r="2540" b="0"/>
+            <wp:docPr id="9" name="Picture 9" descr="Graphical user interface&#10;&#10;Description automatically generated"/>
+            <wp:cNvGraphicFramePr>
+              <a:graphicFrameLocks xmlns:a="http://schemas.openxmlformats.org/drawingml/2006/main" noChangeAspect="1"/>
+            </wp:cNvGraphicFramePr>
+            <a:graphic xmlns:a="http://schemas.openxmlformats.org/drawingml/2006/main">
+              <a:graphicData uri="http://schemas.openxmlformats.org/drawingml/2006/picture">
+                <pic:pic xmlns:pic="http://schemas.openxmlformats.org/drawingml/2006/picture">
+                  <pic:nvPicPr>
+                    <pic:cNvPr id="9" name="Picture 9" descr="Graphical user interface&#10;&#10;Description automatically generated"/>
+                    <pic:cNvPicPr/>
+                  </pic:nvPicPr>
+                  <pic:blipFill>
+                    <a:blip r:embed="rId35"/>
+                    <a:stretch>
+                      <a:fillRect/>
+                    </a:stretch>
+                  </pic:blipFill>
+                  <pic:spPr>
+                    <a:xfrm>
+                      <a:off x="0" y="0"/>
+                      <a:ext cx="6912610" cy="4211955"/>
+                    </a:xfrm>
+                    <a:prstGeom prst="rect">
+                      <a:avLst/>
+                    </a:prstGeom>
+                  </pic:spPr>
+                </pic:pic>
+              </a:graphicData>
+            </a:graphic>
+          </wp:inline>
+        </w:drawing>
+      </w:r>
+    </w:p>
+    <w:p>
+      <w:pPr>
+        <w:rPr>
+          <w:rFonts w:ascii="Times New Roman" w:hAnsi="Times New Roman" w:cs="Times New Roman"/>
+          <w:sz w:val="28"/>
+          <w:szCs w:val="28"/>
+        </w:rPr>
+      </w:pPr>
+      <w:r>
+        <w:rPr>
+          <w:rFonts w:ascii="Times New Roman" w:hAnsi="Times New Roman" w:cs="Times New Roman"/>
+          <w:sz w:val="28"/>
+          <w:szCs w:val="28"/>
+        </w:rPr>
+        <w:drawing>
+          <wp:inline distT="0" distB="0" distL="0" distR="0" wp14:anchorId="43E9315C" wp14:editId="00ED68A3">
+            <wp:extent cx="6912610" cy="4201160"/>
+            <wp:effectExtent l="0" t="0" r="2540" b="8890"/>
+            <wp:docPr id="10" name="Picture 10" descr="Graphical user interface, application&#10;&#10;Description automatically generated"/>
+            <wp:cNvGraphicFramePr>
+              <a:graphicFrameLocks xmlns:a="http://schemas.openxmlformats.org/drawingml/2006/main" noChangeAspect="1"/>
+            </wp:cNvGraphicFramePr>
+            <a:graphic xmlns:a="http://schemas.openxmlformats.org/drawingml/2006/main">
+              <a:graphicData uri="http://schemas.openxmlformats.org/drawingml/2006/picture">
+                <pic:pic xmlns:pic="http://schemas.openxmlformats.org/drawingml/2006/picture">
+                  <pic:nvPicPr>
+                    <pic:cNvPr id="10" name="Picture 10" descr="Graphical user interface, application&#10;&#10;Description automatically generated"/>
+                    <pic:cNvPicPr/>
+                  </pic:nvPicPr>
+                  <pic:blipFill>
+                    <a:blip r:embed="rId36"/>
+                    <a:stretch>
+                      <a:fillRect/>
+                    </a:stretch>
+                  </pic:blipFill>
+                  <pic:spPr>
+                    <a:xfrm>
+                      <a:off x="0" y="0"/>
+                      <a:ext cx="6912610" cy="4201160"/>
+                    </a:xfrm>
+                    <a:prstGeom prst="rect">
+                      <a:avLst/>
+                    </a:prstGeom>
+                  </pic:spPr>
+                </pic:pic>
+              </a:graphicData>
+            </a:graphic>
+          </wp:inline>
+        </w:drawing>
+      </w:r>
+    </w:p>
+    <w:p>
+      <w:pPr>
+        <w:rPr>
+          <w:rFonts w:ascii="Times New Roman" w:hAnsi="Times New Roman" w:cs="Times New Roman"/>
+          <w:sz w:val="28"/>
+          <w:szCs w:val="28"/>
+        </w:rPr>
+      </w:pPr>
+      <w:r>
+        <w:rPr>
+          <w:rFonts w:ascii="Times New Roman" w:hAnsi="Times New Roman" w:cs="Times New Roman"/>
+          <w:sz w:val="28"/>
+          <w:szCs w:val="28"/>
+        </w:rPr>
+        <w:lastRenderedPageBreak/>
+        <w:drawing>
+          <wp:inline distT="0" distB="0" distL="0" distR="0" wp14:anchorId="4122168E" wp14:editId="3172FE51">
+            <wp:extent cx="6912610" cy="4210050"/>
+            <wp:effectExtent l="0" t="0" r="2540" b="0"/>
+            <wp:docPr id="11" name="Picture 11" descr="Graphical user interface, text, application&#10;&#10;Description automatically generated"/>
+            <wp:cNvGraphicFramePr>
+              <a:graphicFrameLocks xmlns:a="http://schemas.openxmlformats.org/drawingml/2006/main" noChangeAspect="1"/>
+            </wp:cNvGraphicFramePr>
+            <a:graphic xmlns:a="http://schemas.openxmlformats.org/drawingml/2006/main">
+              <a:graphicData uri="http://schemas.openxmlformats.org/drawingml/2006/picture">
+                <pic:pic xmlns:pic="http://schemas.openxmlformats.org/drawingml/2006/picture">
+                  <pic:nvPicPr>
+                    <pic:cNvPr id="11" name="Picture 11" descr="Graphical user interface, text, application&#10;&#10;Description automatically generated"/>
+                    <pic:cNvPicPr/>
+                  </pic:nvPicPr>
+                  <pic:blipFill>
+                    <a:blip r:embed="rId37"/>
+                    <a:stretch>
+                      <a:fillRect/>
+                    </a:stretch>
+                  </pic:blipFill>
+                  <pic:spPr>
+                    <a:xfrm>
+                      <a:off x="0" y="0"/>
+                      <a:ext cx="6912610" cy="4210050"/>
+                    </a:xfrm>
+                    <a:prstGeom prst="rect">
+                      <a:avLst/>
+                    </a:prstGeom>
+                  </pic:spPr>
+                </pic:pic>
+              </a:graphicData>
+            </a:graphic>
+          </wp:inline>
+        </w:drawing>
+      </w:r>
+    </w:p>
+    <w:p>
+      <w:pPr>
+        <w:rPr>
+          <w:rFonts w:ascii="Times New Roman" w:hAnsi="Times New Roman" w:cs="Times New Roman"/>
+          <w:sz w:val="28"/>
+          <w:szCs w:val="28"/>
+        </w:rPr>
+      </w:pPr>
+      <w:r>
+        <w:rPr>
+          <w:rFonts w:ascii="Times New Roman" w:hAnsi="Times New Roman" w:cs="Times New Roman"/>
+          <w:sz w:val="28"/>
+          <w:szCs w:val="28"/>
+        </w:rPr>
+        <w:drawing>
+          <wp:inline distT="0" distB="0" distL="0" distR="0" wp14:anchorId="3D7F99D7" wp14:editId="592B0E4A">
+            <wp:extent cx="6912610" cy="4225925"/>
+            <wp:effectExtent l="0" t="0" r="2540" b="3175"/>
+            <wp:docPr id="15" name="Picture 15" descr="Graphical user interface, text, application&#10;&#10;Description automatically generated"/>
+            <wp:cNvGraphicFramePr>
+              <a:graphicFrameLocks xmlns:a="http://schemas.openxmlformats.org/drawingml/2006/main" noChangeAspect="1"/>
+            </wp:cNvGraphicFramePr>
+            <a:graphic xmlns:a="http://schemas.openxmlformats.org/drawingml/2006/main">
+              <a:graphicData uri="http://schemas.openxmlformats.org/drawingml/2006/picture">
+                <pic:pic xmlns:pic="http://schemas.openxmlformats.org/drawingml/2006/picture">
+                  <pic:nvPicPr>
+                    <pic:cNvPr id="15" name="Picture 15" descr="Graphical user interface, text, application&#10;&#10;Description automatically generated"/>
+                    <pic:cNvPicPr/>
+                  </pic:nvPicPr>
+                  <pic:blipFill>
+                    <a:blip r:embed="rId38"/>
+                    <a:stretch>
+                      <a:fillRect/>
+                    </a:stretch>
+                  </pic:blipFill>
+                  <pic:spPr>
+                    <a:xfrm>
+                      <a:off x="0" y="0"/>
+                      <a:ext cx="6912610" cy="4225925"/>
+                    </a:xfrm>
+                    <a:prstGeom prst="rect">
+                      <a:avLst/>
+                    </a:prstGeom>
+                  </pic:spPr>
+                </pic:pic>
+              </a:graphicData>
+            </a:graphic>
+          </wp:inline>
+        </w:drawing>
+      </w:r>
+    </w:p>
+    <w:p>
+      <w:pPr>
+        <w:rPr>
+          <w:rFonts w:ascii="Times New Roman" w:hAnsi="Times New Roman" w:cs="Times New Roman"/>
+          <w:sz w:val="28"/>
+          <w:szCs w:val="28"/>
+        </w:rPr>
+      </w:pPr>
+      <w:r>
+        <w:rPr>
+          <w:rFonts w:ascii="Times New Roman" w:hAnsi="Times New Roman" w:cs="Times New Roman"/>
+          <w:sz w:val="28"/>
+          <w:szCs w:val="28"/>
+        </w:rPr>
+        <w:lastRenderedPageBreak/>
+        <w:t>4. Chức năng quản lý thông tin khách:</w:t>
+      </w:r>
+    </w:p>
+    <w:p>
+      <w:pPr>
+        <w:jc w:val="center"/>
+        <w:rPr>
+          <w:rFonts w:ascii="Times New Roman" w:hAnsi="Times New Roman" w:cs="Times New Roman"/>
+          <w:sz w:val="28"/>
+          <w:szCs w:val="28"/>
+        </w:rPr>
+      </w:pPr>
+      <w:r>
+        <w:rPr>
+          <w:rFonts w:ascii="Times New Roman" w:hAnsi="Times New Roman" w:cs="Times New Roman"/>
+          <w:sz w:val="28"/>
+          <w:szCs w:val="28"/>
+        </w:rPr>
+        <w:drawing>
+          <wp:inline distT="0" distB="0" distL="0" distR="0" wp14:anchorId="796C3912" wp14:editId="1182ECAC">
+            <wp:extent cx="5300749" cy="4667250"/>
+            <wp:effectExtent l="0" t="0" r="0" b="0"/>
+            <wp:docPr id="16" name="Picture 16" descr="Graphical user interface, application&#10;&#10;Description automatically generated"/>
+            <wp:cNvGraphicFramePr>
+              <a:graphicFrameLocks xmlns:a="http://schemas.openxmlformats.org/drawingml/2006/main" noChangeAspect="1"/>
+            </wp:cNvGraphicFramePr>
+            <a:graphic xmlns:a="http://schemas.openxmlformats.org/drawingml/2006/main">
+              <a:graphicData uri="http://schemas.openxmlformats.org/drawingml/2006/picture">
+                <pic:pic xmlns:pic="http://schemas.openxmlformats.org/drawingml/2006/picture">
+                  <pic:nvPicPr>
+                    <pic:cNvPr id="16" name="Picture 16" descr="Graphical user interface, application&#10;&#10;Description automatically generated"/>
+                    <pic:cNvPicPr/>
+                  </pic:nvPicPr>
+                  <pic:blipFill>
+                    <a:blip r:embed="rId39"/>
+                    <a:stretch>
+                      <a:fillRect/>
+                    </a:stretch>
+                  </pic:blipFill>
+                  <pic:spPr>
+                    <a:xfrm>
+                      <a:off x="0" y="0"/>
+                      <a:ext cx="5303617" cy="4669775"/>
+                    </a:xfrm>
+                    <a:prstGeom prst="rect">
+                      <a:avLst/>
+                    </a:prstGeom>
+                  </pic:spPr>
+                </pic:pic>
+              </a:graphicData>
+            </a:graphic>
+          </wp:inline>
+        </w:drawing>
+      </w:r>
+    </w:p>
+    <w:p>
+      <w:pPr>
+        <w:rPr>
+          <w:rFonts w:ascii="Times New Roman" w:hAnsi="Times New Roman" w:cs="Times New Roman"/>
+          <w:sz w:val="28"/>
+          <w:szCs w:val="28"/>
+        </w:rPr>
+      </w:pPr>
+      <w:r>
+        <w:rPr>
+          <w:rFonts w:ascii="Times New Roman" w:hAnsi="Times New Roman" w:cs="Times New Roman"/>
+          <w:sz w:val="28"/>
+          <w:szCs w:val="28"/>
+        </w:rPr>
+        <w:t>5. Chức năng quản lý thông tin dịch vụ:</w:t>
+      </w:r>
+    </w:p>
+    <w:p>
+      <w:pPr>
+        <w:rPr>
+          <w:rFonts w:ascii="Times New Roman" w:hAnsi="Times New Roman" w:cs="Times New Roman"/>
+          <w:sz w:val="28"/>
+          <w:szCs w:val="28"/>
+        </w:rPr>
+      </w:pPr>
+      <w:r>
+        <w:rPr>
+          <w:rFonts w:ascii="Times New Roman" w:hAnsi="Times New Roman" w:cs="Times New Roman"/>
+          <w:sz w:val="28"/>
+          <w:szCs w:val="28"/>
+        </w:rPr>
+        <w:drawing>
+          <wp:inline distT="0" distB="0" distL="0" distR="0" wp14:anchorId="278FABF7" wp14:editId="548B938F">
+            <wp:extent cx="6912610" cy="2992120"/>
+            <wp:effectExtent l="0" t="0" r="2540" b="0"/>
+            <wp:docPr id="19" name="Picture 19" descr="Graphical user interface&#10;&#10;Description automatically generated"/>
+            <wp:cNvGraphicFramePr>
+              <a:graphicFrameLocks xmlns:a="http://schemas.openxmlformats.org/drawingml/2006/main" noChangeAspect="1"/>
+            </wp:cNvGraphicFramePr>
+            <a:graphic xmlns:a="http://schemas.openxmlformats.org/drawingml/2006/main">
+              <a:graphicData uri="http://schemas.openxmlformats.org/drawingml/2006/picture">
+                <pic:pic xmlns:pic="http://schemas.openxmlformats.org/drawingml/2006/picture">
+                  <pic:nvPicPr>
+                    <pic:cNvPr id="19" name="Picture 19" descr="Graphical user interface&#10;&#10;Description automatically generated"/>
+                    <pic:cNvPicPr/>
+                  </pic:nvPicPr>
+                  <pic:blipFill>
+                    <a:blip r:embed="rId40"/>
+                    <a:stretch>
+                      <a:fillRect/>
+                    </a:stretch>
+                  </pic:blipFill>
+                  <pic:spPr>
+                    <a:xfrm>
+                      <a:off x="0" y="0"/>
+                      <a:ext cx="6912610" cy="2992120"/>
+                    </a:xfrm>
+                    <a:prstGeom prst="rect">
+                      <a:avLst/>
+                    </a:prstGeom>
+                  </pic:spPr>
+                </pic:pic>
+              </a:graphicData>
+            </a:graphic>
+          </wp:inline>
+        </w:drawing>
+      </w:r>
+    </w:p>
+    <w:p>
+      <w:pPr>
+        <w:rPr>
+          <w:rFonts w:ascii="Times New Roman" w:hAnsi="Times New Roman" w:cs="Times New Roman"/>
+          <w:sz w:val="28"/>
+          <w:szCs w:val="28"/>
+        </w:rPr>
+      </w:pPr>
+      <w:r>
+        <w:rPr>
+          <w:rFonts w:ascii="Times New Roman" w:hAnsi="Times New Roman" w:cs="Times New Roman"/>
+          <w:sz w:val="28"/>
+          <w:szCs w:val="28"/>
+        </w:rPr>
+        <w:lastRenderedPageBreak/>
+        <w:t>6. Chức năng quản lý tài khoản</w:t>
+      </w:r>
+    </w:p>
+    <w:p>
+      <w:pPr>
+        <w:rPr>
+          <w:rFonts w:ascii="Times New Roman" w:hAnsi="Times New Roman" w:cs="Times New Roman"/>
+          <w:sz w:val="28"/>
+          <w:szCs w:val="28"/>
+        </w:rPr>
+      </w:pPr>
+      <w:r>
+        <w:rPr>
+          <w:rFonts w:ascii="Times New Roman" w:hAnsi="Times New Roman" w:cs="Times New Roman"/>
+          <w:sz w:val="28"/>
+          <w:szCs w:val="28"/>
+        </w:rPr>
+        <w:drawing>
+          <wp:inline distT="0" distB="0" distL="0" distR="0" wp14:anchorId="0B4CC468" wp14:editId="4153A426">
+            <wp:extent cx="3274807" cy="2609612"/>
+            <wp:effectExtent l="0" t="0" r="1905" b="635"/>
+            <wp:docPr id="24" name="Picture 24" descr="Graphical user interface, text, application, email&#10;&#10;Description automatically generated"/>
+            <wp:cNvGraphicFramePr>
+              <a:graphicFrameLocks xmlns:a="http://schemas.openxmlformats.org/drawingml/2006/main" noChangeAspect="1"/>
+            </wp:cNvGraphicFramePr>
+            <a:graphic xmlns:a="http://schemas.openxmlformats.org/drawingml/2006/main">
+              <a:graphicData uri="http://schemas.openxmlformats.org/drawingml/2006/picture">
+                <pic:pic xmlns:pic="http://schemas.openxmlformats.org/drawingml/2006/picture">
+                  <pic:nvPicPr>
+                    <pic:cNvPr id="24" name="Picture 24" descr="Graphical user interface, text, application, email&#10;&#10;Description automatically generated"/>
+                    <pic:cNvPicPr/>
+                  </pic:nvPicPr>
+                  <pic:blipFill>
+                    <a:blip r:embed="rId41"/>
+                    <a:stretch>
+                      <a:fillRect/>
+                    </a:stretch>
+                  </pic:blipFill>
+                  <pic:spPr>
+                    <a:xfrm>
+                      <a:off x="0" y="0"/>
+                      <a:ext cx="3302228" cy="2631463"/>
+                    </a:xfrm>
+                    <a:prstGeom prst="rect">
+                      <a:avLst/>
+                    </a:prstGeom>
+                  </pic:spPr>
+                </pic:pic>
+              </a:graphicData>
+            </a:graphic>
+          </wp:inline>
+        </w:drawing>
+      </w:r>
+      <w:r>
+        <w:rPr>
+          <w:rFonts w:ascii="Times New Roman" w:hAnsi="Times New Roman" w:cs="Times New Roman"/>
+          <w:sz w:val="28"/>
+          <w:szCs w:val="28"/>
+        </w:rPr>
+        <w:drawing>
+          <wp:inline distT="0" distB="0" distL="0" distR="0" wp14:anchorId="11593272" wp14:editId="5FA8D491">
+            <wp:extent cx="3267075" cy="2597299"/>
+            <wp:effectExtent l="0" t="0" r="0" b="0"/>
+            <wp:docPr id="28" name="Picture 28" descr="Graphical user interface, text, application&#10;&#10;Description automatically generated"/>
+            <wp:cNvGraphicFramePr>
+              <a:graphicFrameLocks xmlns:a="http://schemas.openxmlformats.org/drawingml/2006/main" noChangeAspect="1"/>
+            </wp:cNvGraphicFramePr>
+            <a:graphic xmlns:a="http://schemas.openxmlformats.org/drawingml/2006/main">
+              <a:graphicData uri="http://schemas.openxmlformats.org/drawingml/2006/picture">
+                <pic:pic xmlns:pic="http://schemas.openxmlformats.org/drawingml/2006/picture">
+                  <pic:nvPicPr>
+                    <pic:cNvPr id="28" name="Picture 28" descr="Graphical user interface, text, application&#10;&#10;Description automatically generated"/>
+                    <pic:cNvPicPr/>
+                  </pic:nvPicPr>
+                  <pic:blipFill>
+                    <a:blip r:embed="rId42"/>
+                    <a:stretch>
+                      <a:fillRect/>
+                    </a:stretch>
+                  </pic:blipFill>
+                  <pic:spPr>
+                    <a:xfrm>
+                      <a:off x="0" y="0"/>
+                      <a:ext cx="3287120" cy="2613235"/>
+                    </a:xfrm>
+                    <a:prstGeom prst="rect">
+                      <a:avLst/>
+                    </a:prstGeom>
+                  </pic:spPr>
+                </pic:pic>
+              </a:graphicData>
+            </a:graphic>
+          </wp:inline>
+        </w:drawing>
+      </w:r>
+    </w:p>
+    <w:p>
+      <w:pPr>
+        <w:rPr>
+          <w:rFonts w:ascii="Times New Roman" w:hAnsi="Times New Roman" w:cs="Times New Roman"/>
+          <w:sz w:val="28"/>
+          <w:szCs w:val="28"/>
+        </w:rPr>
+      </w:pPr>
+    </w:p>
+    <w:p>
+      <w:pPr>
+        <w:rPr>
+          <w:rFonts w:ascii="Times New Roman" w:hAnsi="Times New Roman" w:cs="Times New Roman"/>
+          <w:sz w:val="28"/>
+          <w:szCs w:val="28"/>
+        </w:rPr>
+      </w:pPr>
+      <w:r>
+        <w:rPr>
+          <w:rFonts w:ascii="Times New Roman" w:hAnsi="Times New Roman" w:cs="Times New Roman"/>
+          <w:sz w:val="28"/>
+          <w:szCs w:val="28"/>
+        </w:rPr>
+        <w:drawing>
+          <wp:inline distT="0" distB="0" distL="0" distR="0" wp14:anchorId="57A8C563" wp14:editId="10B701B5">
+            <wp:extent cx="3557393" cy="2844800"/>
+            <wp:effectExtent l="0" t="0" r="5080" b="0"/>
+            <wp:docPr id="32" name="Picture 32" descr="Table&#10;&#10;Description automatically generated"/>
+            <wp:cNvGraphicFramePr>
+              <a:graphicFrameLocks xmlns:a="http://schemas.openxmlformats.org/drawingml/2006/main" noChangeAspect="1"/>
+            </wp:cNvGraphicFramePr>
+            <a:graphic xmlns:a="http://schemas.openxmlformats.org/drawingml/2006/main">
+              <a:graphicData uri="http://schemas.openxmlformats.org/drawingml/2006/picture">
+                <pic:pic xmlns:pic="http://schemas.openxmlformats.org/drawingml/2006/picture">
+                  <pic:nvPicPr>
+                    <pic:cNvPr id="32" name="Picture 32" descr="Table&#10;&#10;Description automatically generated"/>
+                    <pic:cNvPicPr/>
+                  </pic:nvPicPr>
+                  <pic:blipFill>
+                    <a:blip r:embed="rId43"/>
+                    <a:stretch>
+                      <a:fillRect/>
+                    </a:stretch>
+                  </pic:blipFill>
+                  <pic:spPr>
+                    <a:xfrm>
+                      <a:off x="0" y="0"/>
+                      <a:ext cx="3568484" cy="2853670"/>
+                    </a:xfrm>
+                    <a:prstGeom prst="rect">
+                      <a:avLst/>
+                    </a:prstGeom>
+                  </pic:spPr>
+                </pic:pic>
+              </a:graphicData>
+            </a:graphic>
+          </wp:inline>
+        </w:drawing>
+      </w:r>
+    </w:p>
+    <w:p>
+      <w:pPr>
+        <w:rPr>
+          <w:rFonts w:ascii="Times New Roman" w:hAnsi="Times New Roman" w:cs="Times New Roman"/>
+          <w:sz w:val="28"/>
+          <w:szCs w:val="28"/>
+        </w:rPr>
+      </w:pPr>
+      <w:r>
+        <w:rPr>
+          <w:rFonts w:ascii="Times New Roman" w:hAnsi="Times New Roman" w:cs="Times New Roman"/>
+          <w:sz w:val="28"/>
+          <w:szCs w:val="28"/>
+        </w:rPr>
+        <w:br w:type="page"/>
+      </w:r>
+    </w:p>
+    <w:p>
+      <w:pPr>
+        <w:rPr>
+          <w:rFonts w:ascii="Times New Roman" w:hAnsi="Times New Roman" w:cs="Times New Roman"/>
+          <w:b/>
+          <w:bCs/>
+          <w:sz w:val="28"/>
+          <w:szCs w:val="28"/>
+        </w:rPr>
+      </w:pPr>
+      <w:r>
+        <w:rPr>
+          <w:rFonts w:ascii="Times New Roman" w:hAnsi="Times New Roman" w:cs="Times New Roman"/>
+          <w:b/>
+          <w:bCs/>
+          <w:sz w:val="28"/>
+          <w:szCs w:val="28"/>
+        </w:rPr>
+        <w:lastRenderedPageBreak/>
+        <w:t>D. TASKSHEET</w:t>
+      </w:r>
+    </w:p>
+    <w:tbl>
+      <w:tblPr>
+        <w:tblW w:w="10710" w:type="dxa"/>
+        <w:tblInd w:w="-455" w:type="dxa"/>
+        <w:tblBorders>
+          <w:top w:val="single" w:sz="4" w:space="0" w:color="auto"/>
+          <w:left w:val="single" w:sz="4" w:space="0" w:color="auto"/>
+          <w:bottom w:val="single" w:sz="4" w:space="0" w:color="auto"/>
+          <w:right w:val="single" w:sz="4" w:space="0" w:color="auto"/>
+          <w:insideH w:val="single" w:sz="4" w:space="0" w:color="auto"/>
+          <w:insideV w:val="single" w:sz="4" w:space="0" w:color="auto"/>
+        </w:tblBorders>
+        <w:tblLook w:val="0000" w:firstRow="0" w:lastRow="0" w:firstColumn="0" w:lastColumn="0" w:noHBand="0" w:noVBand="0"/>
+      </w:tblPr>
+      <w:tblGrid>
+        <w:gridCol w:w="3545"/>
+        <w:gridCol w:w="1318"/>
+        <w:gridCol w:w="1414"/>
+        <w:gridCol w:w="2448"/>
+        <w:gridCol w:w="1985"/>
+      </w:tblGrid>
+      <w:tr>
+        <w:tc>
+          <w:tcPr>
+            <w:tcW w:w="3545" w:type="dxa"/>
+            <w:tcBorders>
+              <w:bottom w:val="single" w:sz="4" w:space="0" w:color="auto"/>
+            </w:tcBorders>
+            <w:shd w:val="clear" w:color="auto" w:fill="44546A" w:themeFill="text2"/>
+          </w:tcPr>
+          <w:p>
+            <w:pPr>
+              <w:jc w:val="center"/>
+              <w:rPr>
+                <w:b/>
+                <w:bCs/>
+                <w:color w:val="FFFFFF" w:themeColor="background1"/>
+              </w:rPr>
+            </w:pPr>
+            <w:r>
+              <w:rPr>
+                <w:b/>
+                <w:bCs/>
+                <w:color w:val="FFFFFF" w:themeColor="background1"/>
+              </w:rPr>
+              <w:t>Nhiệm vụ</w:t>
+            </w:r>
+          </w:p>
+        </w:tc>
+        <w:tc>
+          <w:tcPr>
+            <w:tcW w:w="1318" w:type="dxa"/>
+            <w:tcBorders>
+              <w:bottom w:val="single" w:sz="4" w:space="0" w:color="auto"/>
+            </w:tcBorders>
+            <w:shd w:val="clear" w:color="auto" w:fill="44546A" w:themeFill="text2"/>
+          </w:tcPr>
+          <w:p>
+            <w:pPr>
+              <w:jc w:val="center"/>
+              <w:rPr>
+                <w:b/>
+                <w:bCs/>
+                <w:color w:val="FFFFFF" w:themeColor="background1"/>
+              </w:rPr>
+            </w:pPr>
+            <w:r>
+              <w:rPr>
+                <w:b/>
+                <w:bCs/>
+                <w:color w:val="FFFFFF" w:themeColor="background1"/>
+              </w:rPr>
+              <w:t>Bắt đầu</w:t>
+            </w:r>
+          </w:p>
+        </w:tc>
+        <w:tc>
+          <w:tcPr>
+            <w:tcW w:w="1414" w:type="dxa"/>
+            <w:tcBorders>
+              <w:bottom w:val="single" w:sz="4" w:space="0" w:color="auto"/>
+            </w:tcBorders>
+            <w:shd w:val="clear" w:color="auto" w:fill="44546A" w:themeFill="text2"/>
+          </w:tcPr>
+          <w:p>
+            <w:pPr>
+              <w:jc w:val="center"/>
+              <w:rPr>
+                <w:b/>
+                <w:bCs/>
+                <w:color w:val="FFFFFF" w:themeColor="background1"/>
+              </w:rPr>
+            </w:pPr>
+            <w:r>
+              <w:rPr>
+                <w:b/>
+                <w:bCs/>
+                <w:color w:val="FFFFFF" w:themeColor="background1"/>
+              </w:rPr>
+              <w:t>Hoàn thành</w:t>
+            </w:r>
+          </w:p>
+        </w:tc>
+        <w:tc>
+          <w:tcPr>
+            <w:tcW w:w="2448" w:type="dxa"/>
+            <w:tcBorders>
+              <w:bottom w:val="single" w:sz="4" w:space="0" w:color="auto"/>
+            </w:tcBorders>
+            <w:shd w:val="clear" w:color="auto" w:fill="44546A" w:themeFill="text2"/>
+          </w:tcPr>
+          <w:p>
+            <w:pPr>
+              <w:jc w:val="center"/>
+              <w:rPr>
+                <w:b/>
+                <w:bCs/>
+                <w:color w:val="FFFFFF" w:themeColor="background1"/>
+              </w:rPr>
+            </w:pPr>
+            <w:r>
+              <w:rPr>
+                <w:b/>
+                <w:bCs/>
+                <w:color w:val="FFFFFF" w:themeColor="background1"/>
+              </w:rPr>
+              <w:t>Người thực hiện</w:t>
+            </w:r>
+          </w:p>
+        </w:tc>
+        <w:tc>
+          <w:tcPr>
+            <w:tcW w:w="1985" w:type="dxa"/>
+            <w:tcBorders>
+              <w:bottom w:val="single" w:sz="4" w:space="0" w:color="auto"/>
+            </w:tcBorders>
+            <w:shd w:val="clear" w:color="auto" w:fill="44546A" w:themeFill="text2"/>
+          </w:tcPr>
+          <w:p>
+            <w:pPr>
+              <w:jc w:val="center"/>
+              <w:rPr>
+                <w:b/>
+                <w:bCs/>
+                <w:color w:val="FFFFFF" w:themeColor="background1"/>
+              </w:rPr>
+            </w:pPr>
+            <w:r>
+              <w:rPr>
+                <w:b/>
+                <w:bCs/>
+                <w:color w:val="FFFFFF" w:themeColor="background1"/>
+              </w:rPr>
+              <w:t>Tỉ lệ đóng góp(%)</w:t>
+            </w:r>
+          </w:p>
+        </w:tc>
+      </w:tr>
+      <w:tr>
+        <w:tc>
+          <w:tcPr>
+            <w:tcW w:w="3545" w:type="dxa"/>
+            <w:shd w:val="clear" w:color="auto" w:fill="E6E6E6"/>
+          </w:tcPr>
+          <w:p>
+            <w:pPr>
+              <w:pStyle w:val="Heading1"/>
+              <w:spacing w:before="0"/>
+              <w:rPr>
+                <w:rFonts w:ascii="Calibri" w:hAnsi="Calibri" w:cs="Calibri"/>
+              </w:rPr>
+            </w:pPr>
+            <w:r>
+              <w:rPr>
+                <w:rFonts w:ascii="Calibri" w:hAnsi="Calibri" w:cs="Calibri"/>
+                <w:sz w:val="28"/>
+                <w:szCs w:val="28"/>
+              </w:rPr>
+              <w:t>Feasibility study phase</w:t>
+            </w:r>
+          </w:p>
+        </w:tc>
+        <w:tc>
+          <w:tcPr>
+            <w:tcW w:w="1318" w:type="dxa"/>
+            <w:shd w:val="clear" w:color="auto" w:fill="E6E6E6"/>
+          </w:tcPr>
+          <w:p>
+            <w:pPr>
+              <w:rPr>
+                <w:rFonts w:ascii="Calibri" w:hAnsi="Calibri" w:cs="Calibri"/>
+              </w:rPr>
+            </w:pPr>
+          </w:p>
+        </w:tc>
+        <w:tc>
+          <w:tcPr>
+            <w:tcW w:w="1414" w:type="dxa"/>
+            <w:shd w:val="clear" w:color="auto" w:fill="E6E6E6"/>
+          </w:tcPr>
+          <w:p>
+            <w:pPr>
+              <w:rPr>
+                <w:rFonts w:ascii="Calibri" w:hAnsi="Calibri" w:cs="Calibri"/>
+              </w:rPr>
+            </w:pPr>
+          </w:p>
+        </w:tc>
+        <w:tc>
+          <w:tcPr>
+            <w:tcW w:w="2448" w:type="dxa"/>
+            <w:shd w:val="clear" w:color="auto" w:fill="E6E6E6"/>
+          </w:tcPr>
+          <w:p>
+            <w:pPr>
+              <w:rPr>
+                <w:rFonts w:ascii="Calibri" w:hAnsi="Calibri" w:cs="Calibri"/>
+              </w:rPr>
+            </w:pPr>
+          </w:p>
+        </w:tc>
+        <w:tc>
+          <w:tcPr>
+            <w:tcW w:w="1985" w:type="dxa"/>
+            <w:shd w:val="clear" w:color="auto" w:fill="E6E6E6"/>
+          </w:tcPr>
+          <w:p>
+            <w:pPr>
+              <w:rPr>
+                <w:rFonts w:ascii="Calibri" w:hAnsi="Calibri" w:cs="Calibri"/>
+              </w:rPr>
+            </w:pPr>
+          </w:p>
+        </w:tc>
+      </w:tr>
+      <w:tr>
+        <w:tc>
+          <w:tcPr>
+            <w:tcW w:w="3545" w:type="dxa"/>
+          </w:tcPr>
+          <w:p>
+            <w:r>
+              <w:t>Viết tài liệu</w:t>
+            </w:r>
+          </w:p>
+        </w:tc>
+        <w:tc>
+          <w:tcPr>
+            <w:tcW w:w="1318" w:type="dxa"/>
+          </w:tcPr>
+          <w:p/>
+        </w:tc>
+        <w:tc>
+          <w:tcPr>
+            <w:tcW w:w="1414" w:type="dxa"/>
+          </w:tcPr>
+          <w:p/>
+        </w:tc>
+        <w:tc>
+          <w:tcPr>
+            <w:tcW w:w="2448" w:type="dxa"/>
+          </w:tcPr>
+          <w:p/>
+        </w:tc>
+        <w:tc>
+          <w:tcPr>
+            <w:tcW w:w="1985" w:type="dxa"/>
+          </w:tcPr>
+          <w:p/>
+        </w:tc>
+      </w:tr>
+      <w:tr>
+        <w:tc>
+          <w:tcPr>
+            <w:tcW w:w="3545" w:type="dxa"/>
+            <w:tcBorders>
+              <w:bottom w:val="single" w:sz="4" w:space="0" w:color="auto"/>
+            </w:tcBorders>
+          </w:tcPr>
+          <w:p>
+            <w:r>
+              <w:t>Viết tài liệu</w:t>
+            </w:r>
+          </w:p>
+        </w:tc>
+        <w:tc>
+          <w:tcPr>
+            <w:tcW w:w="1318" w:type="dxa"/>
+            <w:tcBorders>
+              <w:bottom w:val="single" w:sz="4" w:space="0" w:color="auto"/>
+            </w:tcBorders>
+          </w:tcPr>
+          <w:p/>
+        </w:tc>
+        <w:tc>
+          <w:tcPr>
+            <w:tcW w:w="1414" w:type="dxa"/>
+            <w:tcBorders>
+              <w:bottom w:val="single" w:sz="4" w:space="0" w:color="auto"/>
+            </w:tcBorders>
+          </w:tcPr>
+          <w:p/>
+        </w:tc>
+        <w:tc>
+          <w:tcPr>
+            <w:tcW w:w="2448" w:type="dxa"/>
+            <w:tcBorders>
+              <w:bottom w:val="single" w:sz="4" w:space="0" w:color="auto"/>
+            </w:tcBorders>
+          </w:tcPr>
+          <w:p/>
+        </w:tc>
+        <w:tc>
+          <w:tcPr>
+            <w:tcW w:w="1985" w:type="dxa"/>
+            <w:tcBorders>
+              <w:bottom w:val="single" w:sz="4" w:space="0" w:color="auto"/>
+            </w:tcBorders>
+          </w:tcPr>
+          <w:p/>
+        </w:tc>
+      </w:tr>
+      <w:tr>
+        <w:tc>
+          <w:tcPr>
+            <w:tcW w:w="3545" w:type="dxa"/>
+            <w:tcBorders>
+              <w:bottom w:val="single" w:sz="4" w:space="0" w:color="auto"/>
+            </w:tcBorders>
+          </w:tcPr>
+          <w:p>
+            <w:r>
+              <w:t>Đóng góp ý kiến</w:t>
+            </w:r>
+          </w:p>
+        </w:tc>
+        <w:tc>
+          <w:tcPr>
+            <w:tcW w:w="1318" w:type="dxa"/>
+            <w:tcBorders>
+              <w:bottom w:val="single" w:sz="4" w:space="0" w:color="auto"/>
+            </w:tcBorders>
+          </w:tcPr>
+          <w:p/>
+        </w:tc>
+        <w:tc>
+          <w:tcPr>
+            <w:tcW w:w="1414" w:type="dxa"/>
+            <w:tcBorders>
+              <w:bottom w:val="single" w:sz="4" w:space="0" w:color="auto"/>
+            </w:tcBorders>
+          </w:tcPr>
+          <w:p/>
+        </w:tc>
+        <w:tc>
+          <w:tcPr>
+            <w:tcW w:w="2448" w:type="dxa"/>
+            <w:tcBorders>
+              <w:bottom w:val="single" w:sz="4" w:space="0" w:color="auto"/>
+            </w:tcBorders>
+          </w:tcPr>
+          <w:p/>
+        </w:tc>
+        <w:tc>
+          <w:tcPr>
+            <w:tcW w:w="1985" w:type="dxa"/>
+            <w:tcBorders>
+              <w:bottom w:val="single" w:sz="4" w:space="0" w:color="auto"/>
+            </w:tcBorders>
+          </w:tcPr>
+          <w:p/>
+        </w:tc>
+      </w:tr>
+      <w:tr>
+        <w:tc>
+          <w:tcPr>
+            <w:tcW w:w="3545" w:type="dxa"/>
+            <w:tcBorders>
+              <w:bottom w:val="single" w:sz="4" w:space="0" w:color="auto"/>
+            </w:tcBorders>
+          </w:tcPr>
+          <w:p>
+            <w:r>
+              <w:t>Đóng góp ý kiến</w:t>
+            </w:r>
+          </w:p>
+        </w:tc>
+        <w:tc>
+          <w:tcPr>
+            <w:tcW w:w="1318" w:type="dxa"/>
+            <w:tcBorders>
+              <w:bottom w:val="single" w:sz="4" w:space="0" w:color="auto"/>
+            </w:tcBorders>
+          </w:tcPr>
+          <w:p/>
+        </w:tc>
+        <w:tc>
+          <w:tcPr>
+            <w:tcW w:w="1414" w:type="dxa"/>
+            <w:tcBorders>
+              <w:bottom w:val="single" w:sz="4" w:space="0" w:color="auto"/>
+            </w:tcBorders>
+          </w:tcPr>
+          <w:p/>
+        </w:tc>
+        <w:tc>
+          <w:tcPr>
+            <w:tcW w:w="2448" w:type="dxa"/>
+            <w:tcBorders>
+              <w:bottom w:val="single" w:sz="4" w:space="0" w:color="auto"/>
+            </w:tcBorders>
+          </w:tcPr>
+          <w:p/>
+        </w:tc>
+        <w:tc>
+          <w:tcPr>
+            <w:tcW w:w="1985" w:type="dxa"/>
+            <w:tcBorders>
+              <w:bottom w:val="single" w:sz="4" w:space="0" w:color="auto"/>
+            </w:tcBorders>
+          </w:tcPr>
+          <w:p/>
+        </w:tc>
+      </w:tr>
+      <w:tr>
+        <w:tc>
+          <w:tcPr>
+            <w:tcW w:w="3545" w:type="dxa"/>
+            <w:shd w:val="clear" w:color="auto" w:fill="E6E6E6"/>
+          </w:tcPr>
+          <w:p>
+            <w:pPr>
+              <w:pStyle w:val="Heading1"/>
+              <w:spacing w:before="0"/>
+              <w:rPr>
+                <w:rFonts w:ascii="Calibri" w:hAnsi="Calibri" w:cs="Calibri"/>
+              </w:rPr>
+            </w:pPr>
+            <w:r>
+              <w:rPr>
+                <w:rFonts w:ascii="Calibri" w:hAnsi="Calibri" w:cs="Calibri"/>
+                <w:sz w:val="28"/>
+                <w:szCs w:val="28"/>
+              </w:rPr>
+              <w:t>Requirement Analysis phase</w:t>
+            </w:r>
+          </w:p>
+        </w:tc>
+        <w:tc>
+          <w:tcPr>
+            <w:tcW w:w="1318" w:type="dxa"/>
+            <w:shd w:val="clear" w:color="auto" w:fill="E6E6E6"/>
+          </w:tcPr>
+          <w:p>
+            <w:pPr>
+              <w:rPr>
+                <w:rFonts w:ascii="Calibri" w:hAnsi="Calibri" w:cs="Calibri"/>
+              </w:rPr>
+            </w:pPr>
+          </w:p>
+        </w:tc>
+        <w:tc>
+          <w:tcPr>
+            <w:tcW w:w="1414" w:type="dxa"/>
+            <w:shd w:val="clear" w:color="auto" w:fill="E6E6E6"/>
+          </w:tcPr>
+          <w:p>
+            <w:pPr>
+              <w:rPr>
+                <w:rFonts w:ascii="Calibri" w:hAnsi="Calibri" w:cs="Calibri"/>
+              </w:rPr>
+            </w:pPr>
+          </w:p>
+        </w:tc>
+        <w:tc>
+          <w:tcPr>
+            <w:tcW w:w="2448" w:type="dxa"/>
+            <w:shd w:val="clear" w:color="auto" w:fill="E6E6E6"/>
+          </w:tcPr>
+          <w:p>
+            <w:pPr>
+              <w:rPr>
+                <w:rFonts w:ascii="Calibri" w:hAnsi="Calibri" w:cs="Calibri"/>
+              </w:rPr>
+            </w:pPr>
+          </w:p>
+        </w:tc>
+        <w:tc>
+          <w:tcPr>
+            <w:tcW w:w="1985" w:type="dxa"/>
+            <w:shd w:val="clear" w:color="auto" w:fill="E6E6E6"/>
+          </w:tcPr>
+          <w:p>
+            <w:pPr>
+              <w:rPr>
+                <w:rFonts w:ascii="Calibri" w:hAnsi="Calibri" w:cs="Calibri"/>
+              </w:rPr>
+            </w:pPr>
+          </w:p>
+        </w:tc>
+      </w:tr>
+      <w:tr>
+        <w:tc>
+          <w:tcPr>
+            <w:tcW w:w="3545" w:type="dxa"/>
+          </w:tcPr>
+          <w:p>
+            <w:r>
+              <w:t>Viết tài liệu</w:t>
+            </w:r>
+          </w:p>
+        </w:tc>
+        <w:tc>
+          <w:tcPr>
+            <w:tcW w:w="1318" w:type="dxa"/>
+          </w:tcPr>
+          <w:p/>
+        </w:tc>
+        <w:tc>
+          <w:tcPr>
+            <w:tcW w:w="1414" w:type="dxa"/>
+          </w:tcPr>
+          <w:p/>
+        </w:tc>
+        <w:tc>
+          <w:tcPr>
+            <w:tcW w:w="2448" w:type="dxa"/>
+          </w:tcPr>
+          <w:p/>
+        </w:tc>
+        <w:tc>
+          <w:tcPr>
+            <w:tcW w:w="1985" w:type="dxa"/>
+          </w:tcPr>
+          <w:p/>
+        </w:tc>
+      </w:tr>
+      <w:tr>
+        <w:tc>
+          <w:tcPr>
+            <w:tcW w:w="3545" w:type="dxa"/>
+          </w:tcPr>
+          <w:p>
+            <w:r>
+              <w:t>Viết tài liệu</w:t>
+            </w:r>
+          </w:p>
+        </w:tc>
+        <w:tc>
+          <w:tcPr>
+            <w:tcW w:w="1318" w:type="dxa"/>
+          </w:tcPr>
+          <w:p/>
+        </w:tc>
+        <w:tc>
+          <w:tcPr>
+            <w:tcW w:w="1414" w:type="dxa"/>
+          </w:tcPr>
+          <w:p/>
+        </w:tc>
+        <w:tc>
+          <w:tcPr>
+            <w:tcW w:w="2448" w:type="dxa"/>
+          </w:tcPr>
+          <w:p/>
+        </w:tc>
+        <w:tc>
+          <w:tcPr>
+            <w:tcW w:w="1985" w:type="dxa"/>
+          </w:tcPr>
+          <w:p/>
+        </w:tc>
+      </w:tr>
+      <w:tr>
+        <w:tc>
+          <w:tcPr>
+            <w:tcW w:w="3545" w:type="dxa"/>
+          </w:tcPr>
+          <w:p>
+            <w:r>
+              <w:t>Đóng góp ý kiến</w:t>
+            </w:r>
+          </w:p>
+        </w:tc>
+        <w:tc>
+          <w:tcPr>
+            <w:tcW w:w="1318" w:type="dxa"/>
+          </w:tcPr>
+          <w:p/>
+        </w:tc>
+        <w:tc>
+          <w:tcPr>
+            <w:tcW w:w="1414" w:type="dxa"/>
+          </w:tcPr>
+          <w:p/>
+        </w:tc>
+        <w:tc>
+          <w:tcPr>
+            <w:tcW w:w="2448" w:type="dxa"/>
+          </w:tcPr>
+          <w:p/>
+        </w:tc>
+        <w:tc>
+          <w:tcPr>
+            <w:tcW w:w="1985" w:type="dxa"/>
+          </w:tcPr>
+          <w:p/>
+        </w:tc>
+      </w:tr>
+      <w:tr>
+        <w:tc>
+          <w:tcPr>
+            <w:tcW w:w="3545" w:type="dxa"/>
+            <w:tcBorders>
+              <w:bottom w:val="single" w:sz="4" w:space="0" w:color="auto"/>
+            </w:tcBorders>
+          </w:tcPr>
+          <w:p>
+            <w:r>
+              <w:t>Đóng góp ý kiến</w:t>
+            </w:r>
+          </w:p>
+        </w:tc>
+        <w:tc>
+          <w:tcPr>
+            <w:tcW w:w="1318" w:type="dxa"/>
+            <w:tcBorders>
+              <w:bottom w:val="single" w:sz="4" w:space="0" w:color="auto"/>
+            </w:tcBorders>
+          </w:tcPr>
+          <w:p/>
+        </w:tc>
+        <w:tc>
+          <w:tcPr>
+            <w:tcW w:w="1414" w:type="dxa"/>
+            <w:tcBorders>
+              <w:bottom w:val="single" w:sz="4" w:space="0" w:color="auto"/>
+            </w:tcBorders>
+          </w:tcPr>
+          <w:p/>
+        </w:tc>
+        <w:tc>
+          <w:tcPr>
+            <w:tcW w:w="2448" w:type="dxa"/>
+            <w:tcBorders>
+              <w:bottom w:val="single" w:sz="4" w:space="0" w:color="auto"/>
+            </w:tcBorders>
+          </w:tcPr>
+          <w:p/>
+        </w:tc>
+        <w:tc>
+          <w:tcPr>
+            <w:tcW w:w="1985" w:type="dxa"/>
+            <w:tcBorders>
+              <w:bottom w:val="single" w:sz="4" w:space="0" w:color="auto"/>
+            </w:tcBorders>
+          </w:tcPr>
+          <w:p/>
+        </w:tc>
+      </w:tr>
+      <w:tr>
+        <w:trPr>
+          <w:trHeight w:val="521"/>
+        </w:trPr>
+        <w:tc>
+          <w:tcPr>
+            <w:tcW w:w="3545" w:type="dxa"/>
+            <w:shd w:val="clear" w:color="auto" w:fill="E6E6E6"/>
+          </w:tcPr>
+          <w:p>
+            <w:pPr>
+              <w:pStyle w:val="Heading1"/>
+              <w:spacing w:before="0"/>
+              <w:rPr>
+                <w:rFonts w:ascii="Calibri" w:hAnsi="Calibri" w:cs="Calibri"/>
+              </w:rPr>
+            </w:pPr>
+            <w:r>
+              <w:rPr>
+                <w:rFonts w:ascii="Calibri" w:hAnsi="Calibri" w:cs="Calibri"/>
+                <w:sz w:val="28"/>
+                <w:szCs w:val="28"/>
+              </w:rPr>
+              <w:t>Design phase</w:t>
+            </w:r>
+          </w:p>
+        </w:tc>
+        <w:tc>
+          <w:tcPr>
+            <w:tcW w:w="1318" w:type="dxa"/>
+            <w:shd w:val="clear" w:color="auto" w:fill="E6E6E6"/>
+          </w:tcPr>
+          <w:p>
+            <w:pPr>
+              <w:pStyle w:val="Heading1"/>
+              <w:spacing w:before="0"/>
+              <w:rPr>
+                <w:rFonts w:ascii="Calibri" w:hAnsi="Calibri" w:cs="Calibri"/>
+              </w:rPr>
+            </w:pPr>
+          </w:p>
+        </w:tc>
+        <w:tc>
+          <w:tcPr>
+            <w:tcW w:w="1414" w:type="dxa"/>
+            <w:shd w:val="clear" w:color="auto" w:fill="E6E6E6"/>
+          </w:tcPr>
+          <w:p>
+            <w:pPr>
+              <w:pStyle w:val="Heading1"/>
+              <w:spacing w:before="0"/>
+              <w:rPr>
+                <w:rFonts w:ascii="Calibri" w:hAnsi="Calibri" w:cs="Calibri"/>
+              </w:rPr>
+            </w:pPr>
+          </w:p>
+        </w:tc>
+        <w:tc>
+          <w:tcPr>
+            <w:tcW w:w="2448" w:type="dxa"/>
+            <w:shd w:val="clear" w:color="auto" w:fill="E6E6E6"/>
+          </w:tcPr>
+          <w:p>
+            <w:pPr>
+              <w:pStyle w:val="Heading1"/>
+              <w:spacing w:before="0"/>
+              <w:rPr>
+                <w:rFonts w:ascii="Calibri" w:hAnsi="Calibri" w:cs="Calibri"/>
+              </w:rPr>
+            </w:pPr>
+          </w:p>
+        </w:tc>
+        <w:tc>
+          <w:tcPr>
+            <w:tcW w:w="1985" w:type="dxa"/>
+            <w:shd w:val="clear" w:color="auto" w:fill="E6E6E6"/>
+          </w:tcPr>
+          <w:p>
+            <w:pPr>
+              <w:pStyle w:val="Heading1"/>
+              <w:spacing w:before="0"/>
+              <w:rPr>
+                <w:rFonts w:ascii="Calibri" w:hAnsi="Calibri" w:cs="Calibri"/>
+              </w:rPr>
+            </w:pPr>
+          </w:p>
+        </w:tc>
+      </w:tr>
+      <w:tr>
+        <w:tc>
+          <w:tcPr>
+            <w:tcW w:w="3545" w:type="dxa"/>
+          </w:tcPr>
+          <w:p>
+            <w:r>
+              <w:t>Vẽ sơ đồ thực thể</w:t>
+            </w:r>
+          </w:p>
+        </w:tc>
+        <w:tc>
+          <w:tcPr>
+            <w:tcW w:w="1318" w:type="dxa"/>
+          </w:tcPr>
+          <w:p/>
+        </w:tc>
+        <w:tc>
+          <w:tcPr>
+            <w:tcW w:w="1414" w:type="dxa"/>
+          </w:tcPr>
+          <w:p/>
+        </w:tc>
+        <w:tc>
+          <w:tcPr>
+            <w:tcW w:w="2448" w:type="dxa"/>
+          </w:tcPr>
+          <w:p/>
+        </w:tc>
+        <w:tc>
+          <w:tcPr>
+            <w:tcW w:w="1985" w:type="dxa"/>
+          </w:tcPr>
+          <w:p/>
+        </w:tc>
+      </w:tr>
+      <w:tr>
+        <w:tc>
+          <w:tcPr>
+            <w:tcW w:w="3545" w:type="dxa"/>
+          </w:tcPr>
+          <w:p>
+            <w:r>
+              <w:t>Thiết kế chức năng</w:t>
+            </w:r>
+          </w:p>
+        </w:tc>
+        <w:tc>
+          <w:tcPr>
+            <w:tcW w:w="1318" w:type="dxa"/>
+          </w:tcPr>
+          <w:p/>
+        </w:tc>
+        <w:tc>
+          <w:tcPr>
+            <w:tcW w:w="1414" w:type="dxa"/>
+          </w:tcPr>
+          <w:p/>
+        </w:tc>
+        <w:tc>
+          <w:tcPr>
+            <w:tcW w:w="2448" w:type="dxa"/>
+          </w:tcPr>
+          <w:p/>
+        </w:tc>
+        <w:tc>
+          <w:tcPr>
+            <w:tcW w:w="1985" w:type="dxa"/>
+          </w:tcPr>
+          <w:p/>
+        </w:tc>
+      </w:tr>
+      <w:tr>
+        <w:tc>
+          <w:tcPr>
+            <w:tcW w:w="3545" w:type="dxa"/>
+          </w:tcPr>
+          <w:p>
+            <w:r>
+              <w:t>Thiết kế cơ sở dữ liệu</w:t>
+            </w:r>
+          </w:p>
+        </w:tc>
+        <w:tc>
+          <w:tcPr>
+            <w:tcW w:w="1318" w:type="dxa"/>
+          </w:tcPr>
+          <w:p/>
+        </w:tc>
+        <w:tc>
+          <w:tcPr>
+            <w:tcW w:w="1414" w:type="dxa"/>
+          </w:tcPr>
+          <w:p/>
+        </w:tc>
+        <w:tc>
+          <w:tcPr>
+            <w:tcW w:w="2448" w:type="dxa"/>
+          </w:tcPr>
+          <w:p/>
+        </w:tc>
+        <w:tc>
+          <w:tcPr>
+            <w:tcW w:w="1985" w:type="dxa"/>
+          </w:tcPr>
+          <w:p/>
+        </w:tc>
+      </w:tr>
+      <w:tr>
+        <w:tc>
+          <w:tcPr>
+            <w:tcW w:w="3545" w:type="dxa"/>
+          </w:tcPr>
+          <w:p>
+            <w:r>
+              <w:t>Đóng góp ý kiến</w:t>
+            </w:r>
+          </w:p>
+        </w:tc>
+        <w:tc>
+          <w:tcPr>
+            <w:tcW w:w="1318" w:type="dxa"/>
+          </w:tcPr>
+          <w:p/>
+        </w:tc>
+        <w:tc>
+          <w:tcPr>
+            <w:tcW w:w="1414" w:type="dxa"/>
+          </w:tcPr>
+          <w:p/>
+        </w:tc>
+        <w:tc>
+          <w:tcPr>
+            <w:tcW w:w="2448" w:type="dxa"/>
+          </w:tcPr>
+          <w:p/>
+        </w:tc>
+        <w:tc>
+          <w:tcPr>
+            <w:tcW w:w="1985" w:type="dxa"/>
+          </w:tcPr>
+          <w:p/>
+        </w:tc>
+      </w:tr>
+      <w:tr>
+        <w:tc>
+          <w:tcPr>
+            <w:tcW w:w="3545" w:type="dxa"/>
+            <w:shd w:val="clear" w:color="auto" w:fill="E6E6E6"/>
+          </w:tcPr>
+          <w:p>
+            <w:pPr>
+              <w:pStyle w:val="Heading1"/>
+              <w:spacing w:before="0"/>
+              <w:rPr>
+                <w:rFonts w:ascii="Calibri" w:hAnsi="Calibri" w:cs="Calibri"/>
+                <w:lang w:val="en-US"/>
+              </w:rPr>
+            </w:pPr>
+            <w:r>
+              <w:rPr>
+                <w:rFonts w:ascii="Calibri" w:hAnsi="Calibri" w:cs="Calibri"/>
+                <w:sz w:val="28"/>
+                <w:szCs w:val="28"/>
+              </w:rPr>
+              <w:t>Deployment phase</w:t>
+            </w:r>
+          </w:p>
+        </w:tc>
+        <w:tc>
+          <w:tcPr>
+            <w:tcW w:w="1318" w:type="dxa"/>
+            <w:shd w:val="clear" w:color="auto" w:fill="E6E6E6"/>
+          </w:tcPr>
+          <w:p>
+            <w:pPr>
+              <w:rPr>
+                <w:rFonts w:ascii="Calibri" w:hAnsi="Calibri" w:cs="Calibri"/>
+              </w:rPr>
+            </w:pPr>
+          </w:p>
+        </w:tc>
+        <w:tc>
+          <w:tcPr>
+            <w:tcW w:w="1414" w:type="dxa"/>
+            <w:shd w:val="clear" w:color="auto" w:fill="E6E6E6"/>
+          </w:tcPr>
+          <w:p>
+            <w:pPr>
+              <w:rPr>
+                <w:rFonts w:ascii="Calibri" w:hAnsi="Calibri" w:cs="Calibri"/>
+              </w:rPr>
+            </w:pPr>
+          </w:p>
+        </w:tc>
+        <w:tc>
+          <w:tcPr>
+            <w:tcW w:w="2448" w:type="dxa"/>
+            <w:shd w:val="clear" w:color="auto" w:fill="E6E6E6"/>
+          </w:tcPr>
+          <w:p>
+            <w:pPr>
+              <w:rPr>
+                <w:rFonts w:ascii="Calibri" w:hAnsi="Calibri" w:cs="Calibri"/>
+              </w:rPr>
+            </w:pPr>
+          </w:p>
+        </w:tc>
+        <w:tc>
+          <w:tcPr>
+            <w:tcW w:w="1985" w:type="dxa"/>
+            <w:shd w:val="clear" w:color="auto" w:fill="E6E6E6"/>
+          </w:tcPr>
+          <w:p>
+            <w:pPr>
+              <w:rPr>
+                <w:rFonts w:ascii="Calibri" w:hAnsi="Calibri" w:cs="Calibri"/>
+              </w:rPr>
+            </w:pPr>
+          </w:p>
+        </w:tc>
+      </w:tr>
+      <w:tr>
+        <w:tc>
+          <w:tcPr>
+            <w:tcW w:w="3545" w:type="dxa"/>
+          </w:tcPr>
+          <w:p>
+            <w:r>
+              <w:t>Chức năng login</w:t>
+            </w:r>
+          </w:p>
+        </w:tc>
+        <w:tc>
+          <w:tcPr>
+            <w:tcW w:w="1318" w:type="dxa"/>
+          </w:tcPr>
+          <w:p/>
+        </w:tc>
+        <w:tc>
+          <w:tcPr>
+            <w:tcW w:w="1414" w:type="dxa"/>
+          </w:tcPr>
+          <w:p/>
+        </w:tc>
+        <w:tc>
+          <w:tcPr>
+            <w:tcW w:w="2448" w:type="dxa"/>
+          </w:tcPr>
+          <w:p/>
+        </w:tc>
+        <w:tc>
+          <w:tcPr>
+            <w:tcW w:w="1985" w:type="dxa"/>
+          </w:tcPr>
+          <w:p/>
+        </w:tc>
+      </w:tr>
+      <w:tr>
+        <w:tc>
+          <w:tcPr>
+            <w:tcW w:w="3545" w:type="dxa"/>
+          </w:tcPr>
+          <w:p>
+            <w:r>
+              <w:t>Chức năng quản lý phòng</w:t>
+            </w:r>
+          </w:p>
+        </w:tc>
+        <w:tc>
+          <w:tcPr>
+            <w:tcW w:w="1318" w:type="dxa"/>
+          </w:tcPr>
+          <w:p/>
+        </w:tc>
+        <w:tc>
+          <w:tcPr>
+            <w:tcW w:w="1414" w:type="dxa"/>
+          </w:tcPr>
+          <w:p/>
+        </w:tc>
+        <w:tc>
+          <w:tcPr>
+            <w:tcW w:w="2448" w:type="dxa"/>
+          </w:tcPr>
+          <w:p/>
+        </w:tc>
+        <w:tc>
+          <w:tcPr>
+            <w:tcW w:w="1985" w:type="dxa"/>
+          </w:tcPr>
+          <w:p/>
+        </w:tc>
+      </w:tr>
+      <w:tr>
+        <w:tc>
+          <w:tcPr>
+            <w:tcW w:w="3545" w:type="dxa"/>
+          </w:tcPr>
+          <w:p>
+            <w:r>
+              <w:t>Chức năng quản lý khách</w:t>
+            </w:r>
+          </w:p>
+        </w:tc>
+        <w:tc>
+          <w:tcPr>
+            <w:tcW w:w="1318" w:type="dxa"/>
+          </w:tcPr>
+          <w:p/>
+        </w:tc>
+        <w:tc>
+          <w:tcPr>
+            <w:tcW w:w="1414" w:type="dxa"/>
+          </w:tcPr>
+          <w:p/>
+        </w:tc>
+        <w:tc>
+          <w:tcPr>
+            <w:tcW w:w="2448" w:type="dxa"/>
+          </w:tcPr>
+          <w:p/>
+        </w:tc>
+        <w:tc>
+          <w:tcPr>
+            <w:tcW w:w="1985" w:type="dxa"/>
+          </w:tcPr>
+          <w:p/>
+        </w:tc>
+      </w:tr>
+      <w:tr>
+        <w:tc>
+          <w:tcPr>
+            <w:tcW w:w="3545" w:type="dxa"/>
+            <w:tcBorders>
+              <w:bottom w:val="single" w:sz="4" w:space="0" w:color="auto"/>
+            </w:tcBorders>
+          </w:tcPr>
+          <w:p>
+            <w:r>
+              <w:t>Chức năng quản lý tài khoản</w:t>
+            </w:r>
+          </w:p>
+        </w:tc>
+        <w:tc>
+          <w:tcPr>
+            <w:tcW w:w="1318" w:type="dxa"/>
+            <w:tcBorders>
+              <w:bottom w:val="single" w:sz="4" w:space="0" w:color="auto"/>
+            </w:tcBorders>
+          </w:tcPr>
+          <w:p/>
+        </w:tc>
+        <w:tc>
+          <w:tcPr>
+            <w:tcW w:w="1414" w:type="dxa"/>
+            <w:tcBorders>
+              <w:bottom w:val="single" w:sz="4" w:space="0" w:color="auto"/>
+            </w:tcBorders>
+          </w:tcPr>
+          <w:p/>
+        </w:tc>
+        <w:tc>
+          <w:tcPr>
+            <w:tcW w:w="2448" w:type="dxa"/>
+            <w:tcBorders>
+              <w:bottom w:val="single" w:sz="4" w:space="0" w:color="auto"/>
+            </w:tcBorders>
+          </w:tcPr>
+          <w:p/>
+        </w:tc>
+        <w:tc>
+          <w:tcPr>
+            <w:tcW w:w="1985" w:type="dxa"/>
+            <w:tcBorders>
+              <w:bottom w:val="single" w:sz="4" w:space="0" w:color="auto"/>
+            </w:tcBorders>
+          </w:tcPr>
+          <w:p/>
+        </w:tc>
+      </w:tr>
+      <w:tr>
+        <w:tc>
+          <w:tcPr>
+            <w:tcW w:w="3545" w:type="dxa"/>
+            <w:tcBorders>
+              <w:bottom w:val="single" w:sz="4" w:space="0" w:color="auto"/>
+            </w:tcBorders>
+          </w:tcPr>
+          <w:p>
+            <w:r>
+              <w:t>Chức năng quản lý dịch vụ</w:t>
+            </w:r>
+          </w:p>
+        </w:tc>
+        <w:tc>
+          <w:tcPr>
+            <w:tcW w:w="1318" w:type="dxa"/>
+            <w:tcBorders>
+              <w:bottom w:val="single" w:sz="4" w:space="0" w:color="auto"/>
+            </w:tcBorders>
+          </w:tcPr>
+          <w:p/>
+        </w:tc>
+        <w:tc>
+          <w:tcPr>
+            <w:tcW w:w="1414" w:type="dxa"/>
+            <w:tcBorders>
+              <w:bottom w:val="single" w:sz="4" w:space="0" w:color="auto"/>
+            </w:tcBorders>
+          </w:tcPr>
+          <w:p/>
+        </w:tc>
+        <w:tc>
+          <w:tcPr>
+            <w:tcW w:w="2448" w:type="dxa"/>
+            <w:tcBorders>
+              <w:bottom w:val="single" w:sz="4" w:space="0" w:color="auto"/>
+            </w:tcBorders>
+          </w:tcPr>
+          <w:p/>
+        </w:tc>
+        <w:tc>
+          <w:tcPr>
+            <w:tcW w:w="1985" w:type="dxa"/>
+            <w:tcBorders>
+              <w:bottom w:val="single" w:sz="4" w:space="0" w:color="auto"/>
+            </w:tcBorders>
+          </w:tcPr>
+          <w:p/>
+        </w:tc>
+      </w:tr>
+      <w:tr>
+        <w:tc>
+          <w:tcPr>
+            <w:tcW w:w="3545" w:type="dxa"/>
+            <w:tcBorders>
+              <w:bottom w:val="single" w:sz="4" w:space="0" w:color="auto"/>
+            </w:tcBorders>
+          </w:tcPr>
+          <w:p>
+            <w:r>
+              <w:t>Chức năng xem báo cáo</w:t>
+            </w:r>
+          </w:p>
+        </w:tc>
+        <w:tc>
+          <w:tcPr>
+            <w:tcW w:w="1318" w:type="dxa"/>
+            <w:tcBorders>
+              <w:bottom w:val="single" w:sz="4" w:space="0" w:color="auto"/>
+            </w:tcBorders>
+          </w:tcPr>
+          <w:p/>
+        </w:tc>
+        <w:tc>
+          <w:tcPr>
+            <w:tcW w:w="1414" w:type="dxa"/>
+            <w:tcBorders>
+              <w:bottom w:val="single" w:sz="4" w:space="0" w:color="auto"/>
+            </w:tcBorders>
+          </w:tcPr>
+          <w:p/>
+        </w:tc>
+        <w:tc>
+          <w:tcPr>
+            <w:tcW w:w="2448" w:type="dxa"/>
+            <w:tcBorders>
+              <w:bottom w:val="single" w:sz="4" w:space="0" w:color="auto"/>
+            </w:tcBorders>
+          </w:tcPr>
+          <w:p/>
+        </w:tc>
+        <w:tc>
+          <w:tcPr>
+            <w:tcW w:w="1985" w:type="dxa"/>
+            <w:tcBorders>
+              <w:bottom w:val="single" w:sz="4" w:space="0" w:color="auto"/>
+            </w:tcBorders>
+          </w:tcPr>
+          <w:p/>
+        </w:tc>
+      </w:tr>
+      <w:tr>
+        <w:tc>
+          <w:tcPr>
+            <w:tcW w:w="3545" w:type="dxa"/>
+            <w:shd w:val="clear" w:color="auto" w:fill="E6E6E6"/>
+          </w:tcPr>
+          <w:p>
+            <w:pPr>
+              <w:pStyle w:val="Heading1"/>
+              <w:spacing w:before="0"/>
+              <w:rPr>
+                <w:rFonts w:ascii="Calibri" w:hAnsi="Calibri" w:cs="Calibri"/>
+              </w:rPr>
+            </w:pPr>
+            <w:r>
+              <w:rPr>
+                <w:rFonts w:ascii="Calibri" w:hAnsi="Calibri" w:cs="Calibri"/>
+                <w:sz w:val="28"/>
+                <w:szCs w:val="28"/>
+              </w:rPr>
+              <w:t>Testing phase</w:t>
+            </w:r>
+          </w:p>
+        </w:tc>
+        <w:tc>
+          <w:tcPr>
+            <w:tcW w:w="1318" w:type="dxa"/>
+            <w:shd w:val="clear" w:color="auto" w:fill="E6E6E6"/>
+          </w:tcPr>
+          <w:p>
+            <w:pPr>
+              <w:rPr>
+                <w:rFonts w:ascii="Calibri" w:hAnsi="Calibri" w:cs="Calibri"/>
+              </w:rPr>
+            </w:pPr>
+          </w:p>
+        </w:tc>
+        <w:tc>
+          <w:tcPr>
+            <w:tcW w:w="1414" w:type="dxa"/>
+            <w:shd w:val="clear" w:color="auto" w:fill="E6E6E6"/>
+          </w:tcPr>
+          <w:p>
+            <w:pPr>
+              <w:rPr>
+                <w:rFonts w:ascii="Calibri" w:hAnsi="Calibri" w:cs="Calibri"/>
+              </w:rPr>
+            </w:pPr>
+          </w:p>
+        </w:tc>
+        <w:tc>
+          <w:tcPr>
+            <w:tcW w:w="2448" w:type="dxa"/>
+            <w:shd w:val="clear" w:color="auto" w:fill="E6E6E6"/>
+          </w:tcPr>
+          <w:p>
+            <w:pPr>
+              <w:rPr>
+                <w:rFonts w:ascii="Calibri" w:hAnsi="Calibri" w:cs="Calibri"/>
+              </w:rPr>
+            </w:pPr>
+          </w:p>
+        </w:tc>
+        <w:tc>
+          <w:tcPr>
+            <w:tcW w:w="1985" w:type="dxa"/>
+            <w:shd w:val="clear" w:color="auto" w:fill="E6E6E6"/>
+          </w:tcPr>
+          <w:p>
+            <w:pPr>
+              <w:rPr>
+                <w:rFonts w:ascii="Calibri" w:hAnsi="Calibri" w:cs="Calibri"/>
+              </w:rPr>
+            </w:pPr>
+          </w:p>
+        </w:tc>
+      </w:tr>
+      <w:tr>
+        <w:tc>
+          <w:tcPr>
+            <w:tcW w:w="3545" w:type="dxa"/>
+          </w:tcPr>
+          <w:p>
+            <w:r>
+              <w:t>Kiểm tra lỗi</w:t>
+            </w:r>
+          </w:p>
+        </w:tc>
+        <w:tc>
+          <w:tcPr>
+            <w:tcW w:w="1318" w:type="dxa"/>
+          </w:tcPr>
+          <w:p/>
+        </w:tc>
+        <w:tc>
+          <w:tcPr>
+            <w:tcW w:w="1414" w:type="dxa"/>
+          </w:tcPr>
+          <w:p/>
+        </w:tc>
+        <w:tc>
+          <w:tcPr>
+            <w:tcW w:w="2448" w:type="dxa"/>
+          </w:tcPr>
+          <w:p/>
+        </w:tc>
+        <w:tc>
+          <w:tcPr>
+            <w:tcW w:w="1985" w:type="dxa"/>
+          </w:tcPr>
+          <w:p/>
+        </w:tc>
+      </w:tr>
+      <w:tr>
+        <w:tc>
+          <w:tcPr>
+            <w:tcW w:w="3545" w:type="dxa"/>
+          </w:tcPr>
+          <w:p>
+            <w:r>
+              <w:t>Kiểm tra lỗi</w:t>
+            </w:r>
+          </w:p>
+        </w:tc>
+        <w:tc>
+          <w:tcPr>
+            <w:tcW w:w="1318" w:type="dxa"/>
+          </w:tcPr>
+          <w:p/>
+        </w:tc>
+        <w:tc>
+          <w:tcPr>
+            <w:tcW w:w="1414" w:type="dxa"/>
+          </w:tcPr>
+          <w:p/>
+        </w:tc>
+        <w:tc>
+          <w:tcPr>
+            <w:tcW w:w="2448" w:type="dxa"/>
+          </w:tcPr>
+          <w:p/>
+        </w:tc>
+        <w:tc>
+          <w:tcPr>
+            <w:tcW w:w="1985" w:type="dxa"/>
+          </w:tcPr>
+          <w:p/>
+        </w:tc>
+      </w:tr>
+      <w:tr>
+        <w:tc>
+          <w:tcPr>
+            <w:tcW w:w="3545" w:type="dxa"/>
+          </w:tcPr>
+          <w:p>
+            <w:r>
+              <w:t>Kiểm tra lỗi</w:t>
+            </w:r>
+          </w:p>
+        </w:tc>
+        <w:tc>
+          <w:tcPr>
+            <w:tcW w:w="1318" w:type="dxa"/>
+          </w:tcPr>
+          <w:p/>
+        </w:tc>
+        <w:tc>
+          <w:tcPr>
+            <w:tcW w:w="1414" w:type="dxa"/>
+          </w:tcPr>
+          <w:p/>
+        </w:tc>
+        <w:tc>
+          <w:tcPr>
+            <w:tcW w:w="2448" w:type="dxa"/>
+          </w:tcPr>
+          <w:p/>
+        </w:tc>
+        <w:tc>
+          <w:tcPr>
+            <w:tcW w:w="1985" w:type="dxa"/>
+          </w:tcPr>
+          <w:p/>
+        </w:tc>
+      </w:tr>
+      <w:tr>
+        <w:tc>
+          <w:tcPr>
+            <w:tcW w:w="3545" w:type="dxa"/>
+          </w:tcPr>
+          <w:p>
+            <w:r>
+              <w:t>Kiểm tra lỗi</w:t>
+            </w:r>
+          </w:p>
+        </w:tc>
+        <w:tc>
+          <w:tcPr>
+            <w:tcW w:w="1318" w:type="dxa"/>
+          </w:tcPr>
+          <w:p/>
+        </w:tc>
+        <w:tc>
+          <w:tcPr>
+            <w:tcW w:w="1414" w:type="dxa"/>
+          </w:tcPr>
+          <w:p/>
+        </w:tc>
+        <w:tc>
+          <w:tcPr>
+            <w:tcW w:w="2448" w:type="dxa"/>
+          </w:tcPr>
+          <w:p/>
+        </w:tc>
+        <w:tc>
+          <w:tcPr>
+            <w:tcW w:w="1985" w:type="dxa"/>
+          </w:tcPr>
+          <w:p/>
+        </w:tc>
+      </w:tr>
+    </w:tbl>
+    <w:p>
+      <w:pPr>
+        <w:rPr>
+          <w:rFonts w:ascii="Times New Roman" w:hAnsi="Times New Roman" w:cs="Times New Roman"/>
+          <w:b/>
+          <w:bCs/>
+          <w:sz w:val="28"/>
+          <w:szCs w:val="28"/>
+        </w:rPr>
+      </w:pPr>
     </w:p>
     <w:sectPr>
       <w:pgSz w:w="12240" w:h="15840"/>
@@ -13485,7 +15629,7 @@
   <w:abstractNum w:abstractNumId="7" w15:restartNumberingAfterBreak="0">
     <w:nsid w:val="238E3D66"/>
     <w:multiLevelType w:val="multilevel"/>
-    <w:tmpl w:val="40429522"/>
+    <w:tmpl w:val="4D1817A4"/>
     <w:lvl w:ilvl="0">
       <w:start w:val="1"/>
       <w:numFmt w:val="bullet"/>
@@ -13502,20 +15646,16 @@
         <w:sz w:val="20"/>
       </w:rPr>
     </w:lvl>
-    <w:lvl w:ilvl="1" w:tentative="1">
+    <w:lvl w:ilvl="1">
       <w:start w:val="1"/>
-      <w:numFmt w:val="bullet"/>
-      <w:lvlText w:val="o"/>
+      <w:numFmt w:val="decimal"/>
+      <w:lvlText w:val="%2."/>
       <w:lvlJc w:val="left"/>
       <w:pPr>
-        <w:tabs>
-          <w:tab w:val="num" w:pos="1440"/>
-        </w:tabs>
         <w:ind w:left="1440" w:hanging="360"/>
       </w:pPr>
       <w:rPr>
-        <w:rFonts w:ascii="Courier New" w:hAnsi="Courier New" w:hint="default"/>
-        <w:sz w:val="20"/>
+        <w:rFonts w:hint="default"/>
       </w:rPr>
     </w:lvl>
     <w:lvl w:ilvl="2" w:tentative="1">
@@ -15543,6 +17683,28 @@
     <w:qFormat/>
     <w:rsid w:val="00DA17C2"/>
   </w:style>
+  <w:style w:type="paragraph" w:styleId="Heading1">
+    <w:name w:val="heading 1"/>
+    <w:basedOn w:val="Normal"/>
+    <w:next w:val="Normal"/>
+    <w:link w:val="Heading1Char"/>
+    <w:uiPriority w:val="9"/>
+    <w:qFormat/>
+    <w:rsid w:val="009F012F"/>
+    <w:pPr>
+      <w:keepNext/>
+      <w:keepLines/>
+      <w:spacing w:before="240" w:after="0"/>
+      <w:outlineLvl w:val="0"/>
+    </w:pPr>
+    <w:rPr>
+      <w:rFonts w:asciiTheme="majorHAnsi" w:eastAsiaTheme="majorEastAsia" w:hAnsiTheme="majorHAnsi" w:cstheme="majorBidi"/>
+      <w:color w:val="2E74B5" w:themeColor="accent1" w:themeShade="BF"/>
+      <w:sz w:val="32"/>
+      <w:szCs w:val="32"/>
+      <w:lang w:val="vi-VN"/>
+    </w:rPr>
+  </w:style>
   <w:style w:type="character" w:default="1" w:styleId="DefaultParagraphFont">
     <w:name w:val="Default Paragraph Font"/>
     <w:uiPriority w:val="1"/>
@@ -15615,6 +17777,20 @@
         <w:insideV w:val="single" w:sz="4" w:space="0" w:color="auto"/>
       </w:tblBorders>
     </w:tblPr>
+  </w:style>
+  <w:style w:type="character" w:customStyle="1" w:styleId="Heading1Char">
+    <w:name w:val="Heading 1 Char"/>
+    <w:basedOn w:val="DefaultParagraphFont"/>
+    <w:link w:val="Heading1"/>
+    <w:uiPriority w:val="9"/>
+    <w:rsid w:val="009F012F"/>
+    <w:rPr>
+      <w:rFonts w:asciiTheme="majorHAnsi" w:eastAsiaTheme="majorEastAsia" w:hAnsiTheme="majorHAnsi" w:cstheme="majorBidi"/>
+      <w:color w:val="2E74B5" w:themeColor="accent1" w:themeShade="BF"/>
+      <w:sz w:val="32"/>
+      <w:szCs w:val="32"/>
+      <w:lang w:val="vi-VN"/>
+    </w:rPr>
   </w:style>
 </w:styles>
 </file>

--- a/ỨNG-DỤNG-QUẢN-LÝ-CHUNG-CƯ-MINI.docx
+++ b/ỨNG-DỤNG-QUẢN-LÝ-CHUNG-CƯ-MINI.docx
@@ -12124,6 +12124,7 @@
       <w:r>
         <w:rPr>
           <w:rFonts w:ascii="Times New Roman" w:hAnsi="Times New Roman" w:cs="Times New Roman"/>
+          <w:noProof/>
           <w:sz w:val="28"/>
           <w:szCs w:val="28"/>
         </w:rPr>
@@ -12201,6 +12202,7 @@
       <w:r>
         <w:rPr>
           <w:rFonts w:ascii="Times New Roman" w:hAnsi="Times New Roman" w:cs="Times New Roman"/>
+          <w:noProof/>
           <w:sz w:val="28"/>
           <w:szCs w:val="28"/>
         </w:rPr>
@@ -12280,6 +12282,7 @@
       <w:r>
         <w:rPr>
           <w:rFonts w:ascii="Times New Roman" w:hAnsi="Times New Roman" w:cs="Times New Roman"/>
+          <w:noProof/>
           <w:sz w:val="28"/>
           <w:szCs w:val="28"/>
         </w:rPr>
@@ -12349,6 +12352,7 @@
       <w:r>
         <w:rPr>
           <w:rFonts w:ascii="Times New Roman" w:hAnsi="Times New Roman" w:cs="Times New Roman"/>
+          <w:noProof/>
           <w:sz w:val="28"/>
           <w:szCs w:val="28"/>
         </w:rPr>
@@ -12429,6 +12433,7 @@
     </w:p>
     <w:p>
       <w:pPr>
+        <w:jc w:val="center"/>
         <w:rPr>
           <w:rFonts w:ascii="Times New Roman" w:hAnsi="Times New Roman" w:cs="Times New Roman"/>
           <w:sz w:val="28"/>
@@ -12438,6 +12443,7 @@
       <w:r>
         <w:rPr>
           <w:rFonts w:ascii="Times New Roman" w:hAnsi="Times New Roman" w:cs="Times New Roman"/>
+          <w:noProof/>
           <w:sz w:val="28"/>
           <w:szCs w:val="28"/>
         </w:rPr>
@@ -12506,6 +12512,7 @@
       <w:r>
         <w:rPr>
           <w:rFonts w:ascii="Times New Roman" w:hAnsi="Times New Roman" w:cs="Times New Roman"/>
+          <w:noProof/>
           <w:sz w:val="28"/>
           <w:szCs w:val="28"/>
         </w:rPr>
@@ -12575,6 +12582,7 @@
       <w:r>
         <w:rPr>
           <w:rFonts w:ascii="Times New Roman" w:hAnsi="Times New Roman" w:cs="Times New Roman"/>
+          <w:noProof/>
           <w:sz w:val="28"/>
           <w:szCs w:val="28"/>
         </w:rPr>
@@ -12627,6 +12635,7 @@
       <w:r>
         <w:rPr>
           <w:rFonts w:ascii="Times New Roman" w:hAnsi="Times New Roman" w:cs="Times New Roman"/>
+          <w:noProof/>
           <w:sz w:val="28"/>
           <w:szCs w:val="28"/>
         </w:rPr>
@@ -12678,6 +12687,7 @@
       <w:r>
         <w:rPr>
           <w:rFonts w:ascii="Times New Roman" w:hAnsi="Times New Roman" w:cs="Times New Roman"/>
+          <w:noProof/>
           <w:sz w:val="28"/>
           <w:szCs w:val="28"/>
         </w:rPr>
@@ -12730,6 +12740,7 @@
       <w:r>
         <w:rPr>
           <w:rFonts w:ascii="Times New Roman" w:hAnsi="Times New Roman" w:cs="Times New Roman"/>
+          <w:noProof/>
           <w:sz w:val="28"/>
           <w:szCs w:val="28"/>
         </w:rPr>
@@ -12800,6 +12811,7 @@
       <w:r>
         <w:rPr>
           <w:rFonts w:ascii="Times New Roman" w:hAnsi="Times New Roman" w:cs="Times New Roman"/>
+          <w:noProof/>
           <w:sz w:val="28"/>
           <w:szCs w:val="28"/>
         </w:rPr>
@@ -12868,6 +12880,7 @@
       <w:r>
         <w:rPr>
           <w:rFonts w:ascii="Times New Roman" w:hAnsi="Times New Roman" w:cs="Times New Roman"/>
+          <w:noProof/>
           <w:sz w:val="28"/>
           <w:szCs w:val="28"/>
         </w:rPr>
@@ -12937,6 +12950,7 @@
       <w:r>
         <w:rPr>
           <w:rFonts w:ascii="Times New Roman" w:hAnsi="Times New Roman" w:cs="Times New Roman"/>
+          <w:noProof/>
           <w:sz w:val="28"/>
           <w:szCs w:val="28"/>
         </w:rPr>
@@ -12979,6 +12993,7 @@
       <w:r>
         <w:rPr>
           <w:rFonts w:ascii="Times New Roman" w:hAnsi="Times New Roman" w:cs="Times New Roman"/>
+          <w:noProof/>
           <w:sz w:val="28"/>
           <w:szCs w:val="28"/>
         </w:rPr>
@@ -13039,6 +13054,7 @@
       <w:r>
         <w:rPr>
           <w:rFonts w:ascii="Times New Roman" w:hAnsi="Times New Roman" w:cs="Times New Roman"/>
+          <w:noProof/>
           <w:sz w:val="28"/>
           <w:szCs w:val="28"/>
         </w:rPr>
@@ -13121,7 +13137,7 @@
     <w:tbl>
       <w:tblPr>
         <w:tblW w:w="10710" w:type="dxa"/>
-        <w:tblInd w:w="-455" w:type="dxa"/>
+        <w:tblInd w:w="-185" w:type="dxa"/>
         <w:tblBorders>
           <w:top w:val="single" w:sz="4" w:space="0" w:color="auto"/>
           <w:left w:val="single" w:sz="4" w:space="0" w:color="auto"/>

--- a/ỨNG-DỤNG-QUẢN-LÝ-CHUNG-CƯ-MINI.docx
+++ b/ỨNG-DỤNG-QUẢN-LÝ-CHUNG-CƯ-MINI.docx
@@ -15,6 +15,7 @@
     <w:p>
       <w:pPr>
         <w:spacing w:after="0" w:line="240" w:lineRule="auto"/>
+        <w:jc w:val="center"/>
         <w:rPr>
           <w:rFonts w:ascii="Times New Roman" w:eastAsia="Times New Roman" w:hAnsi="Times New Roman" w:cs="Times New Roman"/>
           <w:sz w:val="28"/>
@@ -117,6 +118,7 @@
     <w:p>
       <w:pPr>
         <w:spacing w:after="60" w:line="240" w:lineRule="auto"/>
+        <w:jc w:val="center"/>
         <w:rPr>
           <w:rFonts w:ascii="Times New Roman" w:eastAsia="Times New Roman" w:hAnsi="Times New Roman" w:cs="Times New Roman"/>
           <w:sz w:val="28"/>
@@ -132,12 +134,13 @@
           <w:sz w:val="28"/>
           <w:szCs w:val="28"/>
         </w:rPr>
-        <w:t>ỨNG DỤNG QUẢN LÝ CHUNG CƯ MINI </w:t>
+        <w:t>ỨNG DỤNG QUẢN LÝ CHUNG CƯ MINI</w:t>
       </w:r>
     </w:p>
     <w:p>
       <w:pPr>
         <w:spacing w:after="60" w:line="240" w:lineRule="auto"/>
+        <w:jc w:val="center"/>
         <w:rPr>
           <w:rFonts w:ascii="Times New Roman" w:eastAsia="Times New Roman" w:hAnsi="Times New Roman" w:cs="Times New Roman"/>
           <w:sz w:val="28"/>
@@ -159,6 +162,7 @@
     <w:p>
       <w:pPr>
         <w:spacing w:after="240" w:line="240" w:lineRule="auto"/>
+        <w:jc w:val="center"/>
         <w:rPr>
           <w:rFonts w:ascii="Times New Roman" w:eastAsia="Times New Roman" w:hAnsi="Times New Roman" w:cs="Times New Roman"/>
           <w:sz w:val="28"/>
@@ -177,6 +181,7 @@
     <w:tbl>
       <w:tblPr>
         <w:tblW w:w="0" w:type="auto"/>
+        <w:jc w:val="center"/>
         <w:tblCellMar>
           <w:top w:w="15" w:type="dxa"/>
           <w:left w:w="15" w:type="dxa"/>
@@ -190,6 +195,9 @@
         <w:gridCol w:w="4710"/>
       </w:tblGrid>
       <w:tr>
+        <w:trPr>
+          <w:jc w:val="center"/>
+        </w:trPr>
         <w:tc>
           <w:tcPr>
             <w:tcW w:w="0" w:type="auto"/>
@@ -271,6 +279,9 @@
         </w:tc>
       </w:tr>
       <w:tr>
+        <w:trPr>
+          <w:jc w:val="center"/>
+        </w:trPr>
         <w:tc>
           <w:tcPr>
             <w:tcW w:w="0" w:type="auto"/>
@@ -435,6 +446,9 @@
         </w:tc>
       </w:tr>
       <w:tr>
+        <w:trPr>
+          <w:jc w:val="center"/>
+        </w:trPr>
         <w:tc>
           <w:tcPr>
             <w:tcW w:w="0" w:type="auto"/>
@@ -515,6 +529,9 @@
         </w:tc>
       </w:tr>
       <w:tr>
+        <w:trPr>
+          <w:jc w:val="center"/>
+        </w:trPr>
         <w:tc>
           <w:tcPr>
             <w:tcW w:w="0" w:type="auto"/>
@@ -12129,9 +12146,9 @@
           <w:szCs w:val="28"/>
         </w:rPr>
         <w:drawing>
-          <wp:inline distT="0" distB="0" distL="0" distR="0" wp14:anchorId="7DE0AC50" wp14:editId="5880B59E">
-            <wp:extent cx="7127085" cy="3481705"/>
-            <wp:effectExtent l="0" t="0" r="0" b="4445"/>
+          <wp:inline distT="0" distB="0" distL="0" distR="0" wp14:anchorId="7DE0AC50" wp14:editId="6559A8DC">
+            <wp:extent cx="7126605" cy="3481471"/>
+            <wp:effectExtent l="0" t="0" r="0" b="5080"/>
             <wp:docPr id="3" name="Picture 3" descr="Chart, box and whisker chart&#10;&#10;Description automatically generated"/>
             <wp:cNvGraphicFramePr>
               <a:graphicFrameLocks xmlns:a="http://schemas.openxmlformats.org/drawingml/2006/main" noChangeAspect="1"/>
@@ -12152,7 +12169,7 @@
                   <pic:spPr>
                     <a:xfrm>
                       <a:off x="0" y="0"/>
-                      <a:ext cx="7129334" cy="3482804"/>
+                      <a:ext cx="7141235" cy="3488618"/>
                     </a:xfrm>
                     <a:prstGeom prst="rect">
                       <a:avLst/>
